--- a/layout_viewmedicine.docx
+++ b/layout_viewmedicine.docx
@@ -4,6 +4,1087 @@
   <w:body>
     <w:p>
       <w:bookmarkStart w:id="0" w:name="_GoBack"/>
+      <w:bookmarkEnd w:id="0"/>
+      <w:r>
+        <w:rPr>
+          <w:noProof/>
+        </w:rPr>
+        <mc:AlternateContent>
+          <mc:Choice Requires="wpg">
+            <w:drawing>
+              <wp:anchor distT="0" distB="0" distL="114300" distR="114300" simplePos="0" relativeHeight="251688960" behindDoc="0" locked="0" layoutInCell="1" allowOverlap="1" wp14:anchorId="7ACD3082" wp14:editId="2CCAD8EC">
+                <wp:simplePos x="0" y="0"/>
+                <wp:positionH relativeFrom="margin">
+                  <wp:posOffset>3116911</wp:posOffset>
+                </wp:positionH>
+                <wp:positionV relativeFrom="paragraph">
+                  <wp:posOffset>2496710</wp:posOffset>
+                </wp:positionV>
+                <wp:extent cx="2785745" cy="862374"/>
+                <wp:effectExtent l="57150" t="19050" r="52705" b="90170"/>
+                <wp:wrapNone/>
+                <wp:docPr id="93" name="Group 93"/>
+                <wp:cNvGraphicFramePr/>
+                <a:graphic xmlns:a="http://schemas.openxmlformats.org/drawingml/2006/main">
+                  <a:graphicData uri="http://schemas.microsoft.com/office/word/2010/wordprocessingGroup">
+                    <wpg:wgp>
+                      <wpg:cNvGrpSpPr/>
+                      <wpg:grpSpPr>
+                        <a:xfrm>
+                          <a:off x="0" y="0"/>
+                          <a:ext cx="2785745" cy="862374"/>
+                          <a:chOff x="0" y="0"/>
+                          <a:chExt cx="2785745" cy="862641"/>
+                        </a:xfrm>
+                      </wpg:grpSpPr>
+                      <wpg:grpSp>
+                        <wpg:cNvPr id="94" name="Group 94"/>
+                        <wpg:cNvGrpSpPr/>
+                        <wpg:grpSpPr>
+                          <a:xfrm>
+                            <a:off x="0" y="0"/>
+                            <a:ext cx="2785745" cy="862641"/>
+                            <a:chOff x="0" y="0"/>
+                            <a:chExt cx="2785745" cy="862641"/>
+                          </a:xfrm>
+                        </wpg:grpSpPr>
+                        <wps:wsp>
+                          <wps:cNvPr id="95" name="Rectangle 95"/>
+                          <wps:cNvSpPr/>
+                          <wps:spPr>
+                            <a:xfrm>
+                              <a:off x="0" y="0"/>
+                              <a:ext cx="2785745" cy="862641"/>
+                            </a:xfrm>
+                            <a:prstGeom prst="rect">
+                              <a:avLst/>
+                            </a:prstGeom>
+                            <a:solidFill>
+                              <a:schemeClr val="accent4">
+                                <a:lumMod val="40000"/>
+                                <a:lumOff val="60000"/>
+                              </a:schemeClr>
+                            </a:solidFill>
+                            <a:ln>
+                              <a:noFill/>
+                            </a:ln>
+                            <a:effectLst>
+                              <a:outerShdw blurRad="50800" dist="38100" dir="5400000" algn="t" rotWithShape="0">
+                                <a:prstClr val="black">
+                                  <a:alpha val="40000"/>
+                                </a:prstClr>
+                              </a:outerShdw>
+                            </a:effectLst>
+                          </wps:spPr>
+                          <wps:style>
+                            <a:lnRef idx="2">
+                              <a:schemeClr val="accent1">
+                                <a:shade val="50000"/>
+                              </a:schemeClr>
+                            </a:lnRef>
+                            <a:fillRef idx="1">
+                              <a:schemeClr val="accent1"/>
+                            </a:fillRef>
+                            <a:effectRef idx="0">
+                              <a:schemeClr val="accent1"/>
+                            </a:effectRef>
+                            <a:fontRef idx="minor">
+                              <a:schemeClr val="lt1"/>
+                            </a:fontRef>
+                          </wps:style>
+                          <wps:bodyPr rot="0" spcFirstLastPara="0" vertOverflow="overflow" horzOverflow="overflow" vert="horz" wrap="square" lIns="91440" tIns="45720" rIns="91440" bIns="45720" numCol="1" spcCol="0" rtlCol="0" fromWordArt="0" anchor="ctr" anchorCtr="0" forceAA="0" compatLnSpc="1">
+                            <a:prstTxWarp prst="textNoShape">
+                              <a:avLst/>
+                            </a:prstTxWarp>
+                            <a:noAutofit/>
+                          </wps:bodyPr>
+                        </wps:wsp>
+                        <wps:wsp>
+                          <wps:cNvPr id="96" name="Text Box 96"/>
+                          <wps:cNvSpPr txBox="1"/>
+                          <wps:spPr>
+                            <a:xfrm>
+                              <a:off x="34506" y="69011"/>
+                              <a:ext cx="1975437" cy="336430"/>
+                            </a:xfrm>
+                            <a:prstGeom prst="rect">
+                              <a:avLst/>
+                            </a:prstGeom>
+                            <a:noFill/>
+                            <a:ln w="6350">
+                              <a:noFill/>
+                            </a:ln>
+                          </wps:spPr>
+                          <wps:txbx>
+                            <w:txbxContent>
+                              <w:p>
+                                <w:pPr>
+                                  <w:rPr>
+                                    <w:rFonts w:ascii="Open Sans" w:hAnsi="Open Sans" w:cs="Open Sans"/>
+                                    <w:b/>
+                                    <w:color w:val="385623" w:themeColor="accent6" w:themeShade="80"/>
+                                    <w:sz w:val="28"/>
+                                    <w14:textOutline w14:w="0" w14:cap="flat" w14:cmpd="sng" w14:algn="ctr">
+                                      <w14:noFill/>
+                                      <w14:prstDash w14:val="solid"/>
+                                      <w14:round/>
+                                    </w14:textOutline>
+                                  </w:rPr>
+                                </w:pPr>
+                                <w:r>
+                                  <w:rPr>
+                                    <w:rFonts w:ascii="Open Sans" w:hAnsi="Open Sans" w:cs="Open Sans"/>
+                                    <w:b/>
+                                    <w:color w:val="385623" w:themeColor="accent6" w:themeShade="80"/>
+                                    <w:sz w:val="28"/>
+                                    <w14:textOutline w14:w="0" w14:cap="flat" w14:cmpd="sng" w14:algn="ctr">
+                                      <w14:noFill/>
+                                      <w14:prstDash w14:val="solid"/>
+                                      <w14:round/>
+                                    </w14:textOutline>
+                                  </w:rPr>
+                                  <w:t>Generic Name</w:t>
+                                </w:r>
+                              </w:p>
+                            </w:txbxContent>
+                          </wps:txbx>
+                          <wps:bodyPr rot="0" spcFirstLastPara="0" vertOverflow="overflow" horzOverflow="overflow" vert="horz" wrap="square" lIns="91440" tIns="45720" rIns="91440" bIns="45720" numCol="1" spcCol="0" rtlCol="0" fromWordArt="0" anchor="t" anchorCtr="0" forceAA="0" compatLnSpc="1">
+                            <a:prstTxWarp prst="textNoShape">
+                              <a:avLst/>
+                            </a:prstTxWarp>
+                            <a:noAutofit/>
+                          </wps:bodyPr>
+                        </wps:wsp>
+                        <wps:wsp>
+                          <wps:cNvPr id="98" name="Text Box 98"/>
+                          <wps:cNvSpPr txBox="1"/>
+                          <wps:spPr>
+                            <a:xfrm>
+                              <a:off x="51758" y="363597"/>
+                              <a:ext cx="2389517" cy="335915"/>
+                            </a:xfrm>
+                            <a:prstGeom prst="rect">
+                              <a:avLst/>
+                            </a:prstGeom>
+                            <a:noFill/>
+                            <a:ln w="6350">
+                              <a:noFill/>
+                            </a:ln>
+                          </wps:spPr>
+                          <wps:txbx>
+                            <w:txbxContent>
+                              <w:p>
+                                <w:pPr>
+                                  <w:rPr>
+                                    <w:rFonts w:ascii="Open Sans" w:hAnsi="Open Sans" w:cs="Open Sans"/>
+                                    <w:color w:val="385623" w:themeColor="accent6" w:themeShade="80"/>
+                                    <w14:textOutline w14:w="0" w14:cap="flat" w14:cmpd="sng" w14:algn="ctr">
+                                      <w14:noFill/>
+                                      <w14:prstDash w14:val="solid"/>
+                                      <w14:round/>
+                                    </w14:textOutline>
+                                  </w:rPr>
+                                </w:pPr>
+                                <w:r>
+                                  <w:rPr>
+                                    <w:rFonts w:ascii="Open Sans" w:hAnsi="Open Sans" w:cs="Open Sans"/>
+                                    <w:color w:val="385623" w:themeColor="accent6" w:themeShade="80"/>
+                                    <w14:textOutline w14:w="0" w14:cap="flat" w14:cmpd="sng" w14:algn="ctr">
+                                      <w14:noFill/>
+                                      <w14:prstDash w14:val="solid"/>
+                                      <w14:round/>
+                                    </w14:textOutline>
+                                  </w:rPr>
+                                  <w:t xml:space="preserve">        </w:t>
+                                </w:r>
+                                <w:r>
+                                  <w:rPr>
+                                    <w:rFonts w:ascii="Open Sans" w:hAnsi="Open Sans" w:cs="Open Sans"/>
+                                    <w:color w:val="385623" w:themeColor="accent6" w:themeShade="80"/>
+                                    <w:sz w:val="18"/>
+                                    <w14:textOutline w14:w="0" w14:cap="flat" w14:cmpd="sng" w14:algn="ctr">
+                                      <w14:noFill/>
+                                      <w14:prstDash w14:val="solid"/>
+                                      <w14:round/>
+                                    </w14:textOutline>
+                                  </w:rPr>
+                                  <w:t>Headache, Hypertension</w:t>
+                                </w:r>
+                              </w:p>
+                            </w:txbxContent>
+                          </wps:txbx>
+                          <wps:bodyPr rot="0" spcFirstLastPara="0" vertOverflow="overflow" horzOverflow="overflow" vert="horz" wrap="square" lIns="91440" tIns="45720" rIns="91440" bIns="45720" numCol="1" spcCol="0" rtlCol="0" fromWordArt="0" anchor="t" anchorCtr="0" forceAA="0" compatLnSpc="1">
+                            <a:prstTxWarp prst="textNoShape">
+                              <a:avLst/>
+                            </a:prstTxWarp>
+                            <a:noAutofit/>
+                          </wps:bodyPr>
+                        </wps:wsp>
+                        <pic:pic xmlns:pic="http://schemas.openxmlformats.org/drawingml/2006/picture">
+                          <pic:nvPicPr>
+                            <pic:cNvPr id="99" name="Picture 99" descr="C:\Users\darle\AppData\Local\Microsoft\Windows\INetCache\Content.Word\pills-1.png"/>
+                            <pic:cNvPicPr>
+                              <a:picLocks noChangeAspect="1"/>
+                            </pic:cNvPicPr>
+                          </pic:nvPicPr>
+                          <pic:blipFill>
+                            <a:blip r:embed="rId4" cstate="print">
+                              <a:extLst>
+                                <a:ext uri="{28A0092B-C50C-407E-A947-70E740481C1C}">
+                                  <a14:useLocalDpi xmlns:a14="http://schemas.microsoft.com/office/drawing/2010/main" val="0"/>
+                                </a:ext>
+                              </a:extLst>
+                            </a:blip>
+                            <a:srcRect/>
+                            <a:stretch>
+                              <a:fillRect/>
+                            </a:stretch>
+                          </pic:blipFill>
+                          <pic:spPr bwMode="auto">
+                            <a:xfrm>
+                              <a:off x="129396" y="388769"/>
+                              <a:ext cx="233045" cy="233045"/>
+                            </a:xfrm>
+                            <a:prstGeom prst="rect">
+                              <a:avLst/>
+                            </a:prstGeom>
+                            <a:noFill/>
+                            <a:ln>
+                              <a:noFill/>
+                            </a:ln>
+                          </pic:spPr>
+                        </pic:pic>
+                        <wps:wsp>
+                          <wps:cNvPr id="100" name="Right Triangle 100"/>
+                          <wps:cNvSpPr/>
+                          <wps:spPr>
+                            <a:xfrm rot="18829901">
+                              <a:off x="2531853" y="590909"/>
+                              <a:ext cx="142824" cy="142824"/>
+                            </a:xfrm>
+                            <a:prstGeom prst="rtTriangle">
+                              <a:avLst/>
+                            </a:prstGeom>
+                            <a:solidFill>
+                              <a:schemeClr val="accent2">
+                                <a:lumMod val="60000"/>
+                                <a:lumOff val="40000"/>
+                              </a:schemeClr>
+                            </a:solidFill>
+                            <a:ln>
+                              <a:noFill/>
+                            </a:ln>
+                          </wps:spPr>
+                          <wps:style>
+                            <a:lnRef idx="2">
+                              <a:schemeClr val="accent6"/>
+                            </a:lnRef>
+                            <a:fillRef idx="1">
+                              <a:schemeClr val="lt1"/>
+                            </a:fillRef>
+                            <a:effectRef idx="0">
+                              <a:schemeClr val="accent6"/>
+                            </a:effectRef>
+                            <a:fontRef idx="minor">
+                              <a:schemeClr val="dk1"/>
+                            </a:fontRef>
+                          </wps:style>
+                          <wps:bodyPr rot="0" spcFirstLastPara="0" vertOverflow="overflow" horzOverflow="overflow" vert="horz" wrap="square" lIns="91440" tIns="45720" rIns="91440" bIns="45720" numCol="1" spcCol="0" rtlCol="0" fromWordArt="0" anchor="ctr" anchorCtr="0" forceAA="0" compatLnSpc="1">
+                            <a:prstTxWarp prst="textNoShape">
+                              <a:avLst/>
+                            </a:prstTxWarp>
+                            <a:noAutofit/>
+                          </wps:bodyPr>
+                        </wps:wsp>
+                      </wpg:grpSp>
+                      <pic:pic xmlns:pic="http://schemas.openxmlformats.org/drawingml/2006/picture">
+                        <pic:nvPicPr>
+                          <pic:cNvPr id="101" name="Picture 101" descr="C:\Users\darle\AppData\Local\Microsoft\Windows\INetCache\Content.Word\favorite.png"/>
+                          <pic:cNvPicPr>
+                            <a:picLocks noChangeAspect="1"/>
+                          </pic:cNvPicPr>
+                        </pic:nvPicPr>
+                        <pic:blipFill>
+                          <a:blip r:embed="rId5" cstate="print">
+                            <a:extLst>
+                              <a:ext uri="{28A0092B-C50C-407E-A947-70E740481C1C}">
+                                <a14:useLocalDpi xmlns:a14="http://schemas.microsoft.com/office/drawing/2010/main" val="0"/>
+                              </a:ext>
+                            </a:extLst>
+                          </a:blip>
+                          <a:srcRect/>
+                          <a:stretch>
+                            <a:fillRect/>
+                          </a:stretch>
+                        </pic:blipFill>
+                        <pic:spPr bwMode="auto">
+                          <a:xfrm flipH="1">
+                            <a:off x="2428646" y="43891"/>
+                            <a:ext cx="327660" cy="327660"/>
+                          </a:xfrm>
+                          <a:prstGeom prst="rect">
+                            <a:avLst/>
+                          </a:prstGeom>
+                          <a:noFill/>
+                          <a:ln>
+                            <a:noFill/>
+                          </a:ln>
+                        </pic:spPr>
+                      </pic:pic>
+                    </wpg:wgp>
+                  </a:graphicData>
+                </a:graphic>
+                <wp14:sizeRelV relativeFrom="margin">
+                  <wp14:pctHeight>0</wp14:pctHeight>
+                </wp14:sizeRelV>
+              </wp:anchor>
+            </w:drawing>
+          </mc:Choice>
+          <mc:Fallback>
+            <w:pict>
+              <v:group w14:anchorId="7ACD3082" id="Group 93" o:spid="_x0000_s1026" style="position:absolute;margin-left:245.45pt;margin-top:196.6pt;width:219.35pt;height:67.9pt;z-index:251688960;mso-position-horizontal-relative:margin;mso-height-relative:margin" coordsize="27857,8626" o:gfxdata="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">
+                <v:group id="Group 94" o:spid="_x0000_s1027" style="position:absolute;width:27857;height:8626" coordsize="27857,8626" o:gfxdata="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">
+                  <v:rect id="Rectangle 95" o:spid="_x0000_s1028" style="position:absolute;width:27857;height:8626;visibility:visible;mso-wrap-style:square;v-text-anchor:middle" o:gfxdata="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" fillcolor="#ffe599 [1303]" stroked="f" strokeweight="1pt">
+                    <v:shadow on="t" color="black" opacity="26214f" origin=",-.5" offset="0,3pt"/>
+                  </v:rect>
+                  <v:shapetype id="_x0000_t202" coordsize="21600,21600" o:spt="202" path="m,l,21600r21600,l21600,xe">
+                    <v:stroke joinstyle="miter"/>
+                    <v:path gradientshapeok="t" o:connecttype="rect"/>
+                  </v:shapetype>
+                  <v:shape id="Text Box 96" o:spid="_x0000_s1029" type="#_x0000_t202" style="position:absolute;left:345;top:690;width:19754;height:3364;visibility:visible;mso-wrap-style:square;v-text-anchor:top" o:gfxdata="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" filled="f" stroked="f" strokeweight=".5pt">
+                    <v:textbox>
+                      <w:txbxContent>
+                        <w:p>
+                          <w:pPr>
+                            <w:rPr>
+                              <w:rFonts w:ascii="Open Sans" w:hAnsi="Open Sans" w:cs="Open Sans"/>
+                              <w:b/>
+                              <w:color w:val="385623" w:themeColor="accent6" w:themeShade="80"/>
+                              <w:sz w:val="28"/>
+                              <w14:textOutline w14:w="0" w14:cap="flat" w14:cmpd="sng" w14:algn="ctr">
+                                <w14:noFill/>
+                                <w14:prstDash w14:val="solid"/>
+                                <w14:round/>
+                              </w14:textOutline>
+                            </w:rPr>
+                          </w:pPr>
+                          <w:r>
+                            <w:rPr>
+                              <w:rFonts w:ascii="Open Sans" w:hAnsi="Open Sans" w:cs="Open Sans"/>
+                              <w:b/>
+                              <w:color w:val="385623" w:themeColor="accent6" w:themeShade="80"/>
+                              <w:sz w:val="28"/>
+                              <w14:textOutline w14:w="0" w14:cap="flat" w14:cmpd="sng" w14:algn="ctr">
+                                <w14:noFill/>
+                                <w14:prstDash w14:val="solid"/>
+                                <w14:round/>
+                              </w14:textOutline>
+                            </w:rPr>
+                            <w:t>Generic Name</w:t>
+                          </w:r>
+                        </w:p>
+                      </w:txbxContent>
+                    </v:textbox>
+                  </v:shape>
+                  <v:shape id="Text Box 98" o:spid="_x0000_s1030" type="#_x0000_t202" style="position:absolute;left:517;top:3635;width:23895;height:3360;visibility:visible;mso-wrap-style:square;v-text-anchor:top" o:gfxdata="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" filled="f" stroked="f" strokeweight=".5pt">
+                    <v:textbox>
+                      <w:txbxContent>
+                        <w:p>
+                          <w:pPr>
+                            <w:rPr>
+                              <w:rFonts w:ascii="Open Sans" w:hAnsi="Open Sans" w:cs="Open Sans"/>
+                              <w:color w:val="385623" w:themeColor="accent6" w:themeShade="80"/>
+                              <w14:textOutline w14:w="0" w14:cap="flat" w14:cmpd="sng" w14:algn="ctr">
+                                <w14:noFill/>
+                                <w14:prstDash w14:val="solid"/>
+                                <w14:round/>
+                              </w14:textOutline>
+                            </w:rPr>
+                          </w:pPr>
+                          <w:r>
+                            <w:rPr>
+                              <w:rFonts w:ascii="Open Sans" w:hAnsi="Open Sans" w:cs="Open Sans"/>
+                              <w:color w:val="385623" w:themeColor="accent6" w:themeShade="80"/>
+                              <w14:textOutline w14:w="0" w14:cap="flat" w14:cmpd="sng" w14:algn="ctr">
+                                <w14:noFill/>
+                                <w14:prstDash w14:val="solid"/>
+                                <w14:round/>
+                              </w14:textOutline>
+                            </w:rPr>
+                            <w:t xml:space="preserve">        </w:t>
+                          </w:r>
+                          <w:r>
+                            <w:rPr>
+                              <w:rFonts w:ascii="Open Sans" w:hAnsi="Open Sans" w:cs="Open Sans"/>
+                              <w:color w:val="385623" w:themeColor="accent6" w:themeShade="80"/>
+                              <w:sz w:val="18"/>
+                              <w14:textOutline w14:w="0" w14:cap="flat" w14:cmpd="sng" w14:algn="ctr">
+                                <w14:noFill/>
+                                <w14:prstDash w14:val="solid"/>
+                                <w14:round/>
+                              </w14:textOutline>
+                            </w:rPr>
+                            <w:t>Headache, Hypertension</w:t>
+                          </w:r>
+                        </w:p>
+                      </w:txbxContent>
+                    </v:textbox>
+                  </v:shape>
+                  <v:shapetype id="_x0000_t75" coordsize="21600,21600" o:spt="75" o:preferrelative="t" path="m@4@5l@4@11@9@11@9@5xe" filled="f" stroked="f">
+                    <v:stroke joinstyle="miter"/>
+                    <v:formulas>
+                      <v:f eqn="if lineDrawn pixelLineWidth 0"/>
+                      <v:f eqn="sum @0 1 0"/>
+                      <v:f eqn="sum 0 0 @1"/>
+                      <v:f eqn="prod @2 1 2"/>
+                      <v:f eqn="prod @3 21600 pixelWidth"/>
+                      <v:f eqn="prod @3 21600 pixelHeight"/>
+                      <v:f eqn="sum @0 0 1"/>
+                      <v:f eqn="prod @6 1 2"/>
+                      <v:f eqn="prod @7 21600 pixelWidth"/>
+                      <v:f eqn="sum @8 21600 0"/>
+                      <v:f eqn="prod @7 21600 pixelHeight"/>
+                      <v:f eqn="sum @10 21600 0"/>
+                    </v:formulas>
+                    <v:path o:extrusionok="f" gradientshapeok="t" o:connecttype="rect"/>
+                    <o:lock v:ext="edit" aspectratio="t"/>
+                  </v:shapetype>
+                  <v:shape id="Picture 99" o:spid="_x0000_s1031" type="#_x0000_t75" style="position:absolute;left:1293;top:3887;width:2331;height:2331;visibility:visible;mso-wrap-style:square" o:gfxdata="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">
+                    <v:imagedata r:id="rId6" o:title="pills-1"/>
+                    <v:path arrowok="t"/>
+                  </v:shape>
+                  <v:shapetype id="_x0000_t6" coordsize="21600,21600" o:spt="6" path="m,l,21600r21600,xe">
+                    <v:stroke joinstyle="miter"/>
+                    <v:path gradientshapeok="t" o:connecttype="custom" o:connectlocs="0,0;0,10800;0,21600;10800,21600;21600,21600;10800,10800" textboxrect="1800,12600,12600,19800"/>
+                  </v:shapetype>
+                  <v:shape id="Right Triangle 100" o:spid="_x0000_s1032" type="#_x0000_t6" style="position:absolute;left:25318;top:5909;width:1428;height:1428;rotation:-3025687fd;visibility:visible;mso-wrap-style:square;v-text-anchor:middle" o:gfxdata="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" fillcolor="#f4b083 [1941]" stroked="f" strokeweight="1pt"/>
+                </v:group>
+                <v:shape id="Picture 101" o:spid="_x0000_s1033" type="#_x0000_t75" style="position:absolute;left:24286;top:438;width:3277;height:3277;flip:x;visibility:visible;mso-wrap-style:square" o:gfxdata="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">
+                  <v:imagedata r:id="rId7" o:title="favorite"/>
+                  <v:path arrowok="t"/>
+                </v:shape>
+                <w10:wrap anchorx="margin"/>
+              </v:group>
+            </w:pict>
+          </mc:Fallback>
+        </mc:AlternateContent>
+      </w:r>
+      <w:r>
+        <w:rPr>
+          <w:noProof/>
+        </w:rPr>
+        <mc:AlternateContent>
+          <mc:Choice Requires="wps">
+            <w:drawing>
+              <wp:anchor distT="0" distB="0" distL="114300" distR="114300" simplePos="0" relativeHeight="251686912" behindDoc="0" locked="0" layoutInCell="1" allowOverlap="1">
+                <wp:simplePos x="0" y="0"/>
+                <wp:positionH relativeFrom="column">
+                  <wp:posOffset>5647053</wp:posOffset>
+                </wp:positionH>
+                <wp:positionV relativeFrom="paragraph">
+                  <wp:posOffset>2230316</wp:posOffset>
+                </wp:positionV>
+                <wp:extent cx="142780" cy="142824"/>
+                <wp:effectExtent l="38100" t="38100" r="48260" b="0"/>
+                <wp:wrapNone/>
+                <wp:docPr id="91" name="Right Triangle 91"/>
+                <wp:cNvGraphicFramePr/>
+                <a:graphic xmlns:a="http://schemas.openxmlformats.org/drawingml/2006/main">
+                  <a:graphicData uri="http://schemas.microsoft.com/office/word/2010/wordprocessingShape">
+                    <wps:wsp>
+                      <wps:cNvSpPr/>
+                      <wps:spPr>
+                        <a:xfrm rot="7989622">
+                          <a:off x="0" y="0"/>
+                          <a:ext cx="142780" cy="142824"/>
+                        </a:xfrm>
+                        <a:prstGeom prst="rtTriangle">
+                          <a:avLst/>
+                        </a:prstGeom>
+                        <a:solidFill>
+                          <a:schemeClr val="accent4">
+                            <a:lumMod val="75000"/>
+                          </a:schemeClr>
+                        </a:solidFill>
+                        <a:ln>
+                          <a:noFill/>
+                        </a:ln>
+                      </wps:spPr>
+                      <wps:style>
+                        <a:lnRef idx="2">
+                          <a:schemeClr val="accent6"/>
+                        </a:lnRef>
+                        <a:fillRef idx="1">
+                          <a:schemeClr val="lt1"/>
+                        </a:fillRef>
+                        <a:effectRef idx="0">
+                          <a:schemeClr val="accent6"/>
+                        </a:effectRef>
+                        <a:fontRef idx="minor">
+                          <a:schemeClr val="dk1"/>
+                        </a:fontRef>
+                      </wps:style>
+                      <wps:bodyPr rot="0" spcFirstLastPara="0" vertOverflow="overflow" horzOverflow="overflow" vert="horz" wrap="square" lIns="91440" tIns="45720" rIns="91440" bIns="45720" numCol="1" spcCol="0" rtlCol="0" fromWordArt="0" anchor="ctr" anchorCtr="0" forceAA="0" compatLnSpc="1">
+                        <a:prstTxWarp prst="textNoShape">
+                          <a:avLst/>
+                        </a:prstTxWarp>
+                        <a:noAutofit/>
+                      </wps:bodyPr>
+                    </wps:wsp>
+                  </a:graphicData>
+                </a:graphic>
+              </wp:anchor>
+            </w:drawing>
+          </mc:Choice>
+          <mc:Fallback>
+            <w:pict>
+              <v:shapetype w14:anchorId="5B8FB8B3" id="_x0000_t6" coordsize="21600,21600" o:spt="6" path="m,l,21600r21600,xe">
+                <v:stroke joinstyle="miter"/>
+                <v:path gradientshapeok="t" o:connecttype="custom" o:connectlocs="0,0;0,10800;0,21600;10800,21600;21600,21600;10800,10800" textboxrect="1800,12600,12600,19800"/>
+              </v:shapetype>
+              <v:shape id="Right Triangle 91" o:spid="_x0000_s1026" type="#_x0000_t6" style="position:absolute;margin-left:444.65pt;margin-top:175.6pt;width:11.25pt;height:11.25pt;rotation:8726798fd;z-index:251686912;visibility:visible;mso-wrap-style:square;mso-wrap-distance-left:9pt;mso-wrap-distance-top:0;mso-wrap-distance-right:9pt;mso-wrap-distance-bottom:0;mso-position-horizontal:absolute;mso-position-horizontal-relative:text;mso-position-vertical:absolute;mso-position-vertical-relative:text;v-text-anchor:middle" o:gfxdata="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" fillcolor="#bf8f00 [2407]" stroked="f" strokeweight="1pt"/>
+            </w:pict>
+          </mc:Fallback>
+        </mc:AlternateContent>
+      </w:r>
+      <w:ins w:id="1" w:author="Darlene Psalm  G. Marpa" w:date="2017-03-14T17:27:00Z">
+        <w:r>
+          <w:rPr>
+            <w:noProof/>
+          </w:rPr>
+          <mc:AlternateContent>
+            <mc:Choice Requires="wpg">
+              <w:drawing>
+                <wp:anchor distT="0" distB="0" distL="114300" distR="114300" simplePos="0" relativeHeight="251710464" behindDoc="0" locked="0" layoutInCell="1" allowOverlap="1" wp14:anchorId="3E04BB94" wp14:editId="569CE7C5">
+                  <wp:simplePos x="0" y="0"/>
+                  <wp:positionH relativeFrom="column">
+                    <wp:posOffset>390194</wp:posOffset>
+                  </wp:positionH>
+                  <wp:positionV relativeFrom="paragraph">
+                    <wp:posOffset>6743590</wp:posOffset>
+                  </wp:positionV>
+                  <wp:extent cx="2247900" cy="933450"/>
+                  <wp:effectExtent l="0" t="0" r="0" b="0"/>
+                  <wp:wrapNone/>
+                  <wp:docPr id="128" name="Group 128"/>
+                  <wp:cNvGraphicFramePr/>
+                  <a:graphic xmlns:a="http://schemas.openxmlformats.org/drawingml/2006/main">
+                    <a:graphicData uri="http://schemas.microsoft.com/office/word/2010/wordprocessingGroup">
+                      <wpg:wgp>
+                        <wpg:cNvGrpSpPr/>
+                        <wpg:grpSpPr>
+                          <a:xfrm>
+                            <a:off x="0" y="0"/>
+                            <a:ext cx="2247900" cy="933450"/>
+                            <a:chOff x="0" y="0"/>
+                            <a:chExt cx="2247900" cy="933450"/>
+                          </a:xfrm>
+                        </wpg:grpSpPr>
+                        <wps:wsp>
+                          <wps:cNvPr id="129" name="Text Box 129"/>
+                          <wps:cNvSpPr txBox="1"/>
+                          <wps:spPr>
+                            <a:xfrm>
+                              <a:off x="0" y="0"/>
+                              <a:ext cx="2247900" cy="933450"/>
+                            </a:xfrm>
+                            <a:prstGeom prst="rect">
+                              <a:avLst/>
+                            </a:prstGeom>
+                            <a:solidFill>
+                              <a:schemeClr val="accent4">
+                                <a:lumMod val="60000"/>
+                                <a:lumOff val="40000"/>
+                              </a:schemeClr>
+                            </a:solidFill>
+                            <a:ln w="6350">
+                              <a:noFill/>
+                            </a:ln>
+                          </wps:spPr>
+                          <wps:txbx>
+                            <w:txbxContent>
+                              <w:p>
+                                <w:pPr>
+                                  <w:jc w:val="center"/>
+                                  <w:rPr>
+                                    <w:rFonts w:ascii="Open Sans" w:hAnsi="Open Sans" w:cs="Open Sans"/>
+                                    <w:color w:val="000000" w:themeColor="text1"/>
+                                    <w14:shadow w14:blurRad="38100" w14:dist="19050" w14:dir="2700000" w14:sx="100000" w14:sy="100000" w14:kx="0" w14:ky="0" w14:algn="tl">
+                                      <w14:schemeClr w14:val="dk1">
+                                        <w14:alpha w14:val="60000"/>
+                                      </w14:schemeClr>
+                                    </w14:shadow>
+                                    <w14:textOutline w14:w="0" w14:cap="flat" w14:cmpd="sng" w14:algn="ctr">
+                                      <w14:noFill/>
+                                      <w14:prstDash w14:val="solid"/>
+                                      <w14:round/>
+                                    </w14:textOutline>
+                                    <w:rPrChange w:id="2" w:author="Darlene Psalm  G. Marpa" w:date="2017-03-14T16:51:00Z">
+                                      <w:rPr>
+                                        <w:rFonts w:ascii="Open Sans" w:hAnsi="Open Sans" w:cs="Open Sans"/>
+                                        <w:b/>
+                                        <w:color w:val="FFFFFF" w:themeColor="background1"/>
+                                        <w:sz w:val="20"/>
+                                        <w14:shadow w14:blurRad="38100" w14:dist="19050" w14:dir="2700000" w14:sx="100000" w14:sy="100000" w14:kx="0" w14:ky="0" w14:algn="tl">
+                                          <w14:schemeClr w14:val="dk1">
+                                            <w14:alpha w14:val="60000"/>
+                                          </w14:schemeClr>
+                                        </w14:shadow>
+                                        <w14:textOutline w14:w="0" w14:cap="flat" w14:cmpd="sng" w14:algn="ctr">
+                                          <w14:noFill/>
+                                          <w14:prstDash w14:val="solid"/>
+                                          <w14:round/>
+                                        </w14:textOutline>
+                                      </w:rPr>
+                                    </w:rPrChange>
+                                  </w:rPr>
+                                  <w:pPrChange w:id="3" w:author="Darlene Psalm  G. Marpa" w:date="2017-03-14T16:51:00Z">
+                                    <w:pPr/>
+                                  </w:pPrChange>
+                                </w:pPr>
+                                <w:r>
+                                  <w:rPr>
+                                    <w:rFonts w:ascii="Open Sans" w:hAnsi="Open Sans" w:cs="Open Sans"/>
+                                    <w:color w:val="000000" w:themeColor="text1"/>
+                                    <w14:shadow w14:blurRad="38100" w14:dist="19050" w14:dir="2700000" w14:sx="100000" w14:sy="100000" w14:kx="0" w14:ky="0" w14:algn="tl">
+                                      <w14:schemeClr w14:val="dk1">
+                                        <w14:alpha w14:val="60000"/>
+                                      </w14:schemeClr>
+                                    </w14:shadow>
+                                    <w14:textOutline w14:w="0" w14:cap="flat" w14:cmpd="sng" w14:algn="ctr">
+                                      <w14:noFill/>
+                                      <w14:prstDash w14:val="solid"/>
+                                      <w14:round/>
+                                    </w14:textOutline>
+                                    <w:rPrChange w:id="4" w:author="Darlene Psalm  G. Marpa" w:date="2017-03-14T16:51:00Z">
+                                      <w:rPr>
+                                        <w:rFonts w:ascii="Open Sans" w:hAnsi="Open Sans" w:cs="Open Sans"/>
+                                        <w:b/>
+                                        <w:color w:val="FFFFFF" w:themeColor="background1"/>
+                                        <w:sz w:val="20"/>
+                                        <w14:shadow w14:blurRad="38100" w14:dist="19050" w14:dir="2700000" w14:sx="100000" w14:sy="100000" w14:kx="0" w14:ky="0" w14:algn="tl">
+                                          <w14:schemeClr w14:val="dk1">
+                                            <w14:alpha w14:val="60000"/>
+                                          </w14:schemeClr>
+                                        </w14:shadow>
+                                        <w14:textOutline w14:w="0" w14:cap="flat" w14:cmpd="sng" w14:algn="ctr">
+                                          <w14:noFill/>
+                                          <w14:prstDash w14:val="solid"/>
+                                          <w14:round/>
+                                        </w14:textOutline>
+                                      </w:rPr>
+                                    </w:rPrChange>
+                                  </w:rPr>
+                                  <w:t>Do you want to save these changes?</w:t>
+                                </w:r>
+                              </w:p>
+                            </w:txbxContent>
+                          </wps:txbx>
+                          <wps:bodyPr rot="0" spcFirstLastPara="0" vertOverflow="overflow" horzOverflow="overflow" vert="horz" wrap="square" lIns="91440" tIns="45720" rIns="91440" bIns="45720" numCol="1" spcCol="0" rtlCol="0" fromWordArt="0" anchor="t" anchorCtr="0" forceAA="0" compatLnSpc="1">
+                            <a:prstTxWarp prst="textNoShape">
+                              <a:avLst/>
+                            </a:prstTxWarp>
+                            <a:noAutofit/>
+                          </wps:bodyPr>
+                        </wps:wsp>
+                        <wps:wsp>
+                          <wps:cNvPr id="130" name="Rectangle 130"/>
+                          <wps:cNvSpPr/>
+                          <wps:spPr>
+                            <a:xfrm>
+                              <a:off x="276225" y="542925"/>
+                              <a:ext cx="695325" cy="285750"/>
+                            </a:xfrm>
+                            <a:prstGeom prst="rect">
+                              <a:avLst/>
+                            </a:prstGeom>
+                            <a:solidFill>
+                              <a:schemeClr val="bg1"/>
+                            </a:solidFill>
+                            <a:ln>
+                              <a:solidFill>
+                                <a:schemeClr val="bg1">
+                                  <a:lumMod val="75000"/>
+                                </a:schemeClr>
+                              </a:solidFill>
+                            </a:ln>
+                          </wps:spPr>
+                          <wps:style>
+                            <a:lnRef idx="2">
+                              <a:schemeClr val="accent1">
+                                <a:shade val="50000"/>
+                              </a:schemeClr>
+                            </a:lnRef>
+                            <a:fillRef idx="1">
+                              <a:schemeClr val="accent1"/>
+                            </a:fillRef>
+                            <a:effectRef idx="0">
+                              <a:schemeClr val="accent1"/>
+                            </a:effectRef>
+                            <a:fontRef idx="minor">
+                              <a:schemeClr val="lt1"/>
+                            </a:fontRef>
+                          </wps:style>
+                          <wps:txbx>
+                            <w:txbxContent>
+                              <w:p>
+                                <w:pPr>
+                                  <w:jc w:val="center"/>
+                                  <w:rPr>
+                                    <w:color w:val="000000" w:themeColor="text1"/>
+                                    <w:sz w:val="24"/>
+                                    <w14:shadow w14:blurRad="38100" w14:dist="19050" w14:dir="2700000" w14:sx="100000" w14:sy="100000" w14:kx="0" w14:ky="0" w14:algn="tl">
+                                      <w14:schemeClr w14:val="dk1">
+                                        <w14:alpha w14:val="60000"/>
+                                      </w14:schemeClr>
+                                    </w14:shadow>
+                                    <w14:textOutline w14:w="0" w14:cap="flat" w14:cmpd="sng" w14:algn="ctr">
+                                      <w14:noFill/>
+                                      <w14:prstDash w14:val="solid"/>
+                                      <w14:round/>
+                                    </w14:textOutline>
+                                    <w:rPrChange w:id="5" w:author="Darlene Psalm  G. Marpa" w:date="2017-03-14T16:52:00Z">
+                                      <w:rPr/>
+                                    </w:rPrChange>
+                                  </w:rPr>
+                                  <w:pPrChange w:id="6" w:author="Darlene Psalm  G. Marpa" w:date="2017-03-14T16:52:00Z">
+                                    <w:pPr/>
+                                  </w:pPrChange>
+                                </w:pPr>
+                                <w:ins w:id="7" w:author="Darlene Psalm  G. Marpa" w:date="2017-03-14T16:52:00Z">
+                                  <w:r>
+                                    <w:rPr>
+                                      <w:color w:val="000000" w:themeColor="text1"/>
+                                      <w:sz w:val="24"/>
+                                      <w14:shadow w14:blurRad="38100" w14:dist="19050" w14:dir="2700000" w14:sx="100000" w14:sy="100000" w14:kx="0" w14:ky="0" w14:algn="tl">
+                                        <w14:schemeClr w14:val="dk1">
+                                          <w14:alpha w14:val="60000"/>
+                                        </w14:schemeClr>
+                                      </w14:shadow>
+                                      <w14:textOutline w14:w="0" w14:cap="flat" w14:cmpd="sng" w14:algn="ctr">
+                                        <w14:noFill/>
+                                        <w14:prstDash w14:val="solid"/>
+                                        <w14:round/>
+                                      </w14:textOutline>
+                                      <w:rPrChange w:id="8" w:author="Darlene Psalm  G. Marpa" w:date="2017-03-14T16:52:00Z">
+                                        <w:rPr/>
+                                      </w:rPrChange>
+                                    </w:rPr>
+                                    <w:t>NO</w:t>
+                                  </w:r>
+                                </w:ins>
+                              </w:p>
+                            </w:txbxContent>
+                          </wps:txbx>
+                          <wps:bodyPr rot="0" spcFirstLastPara="0" vertOverflow="overflow" horzOverflow="overflow" vert="horz" wrap="square" lIns="91440" tIns="45720" rIns="91440" bIns="45720" numCol="1" spcCol="0" rtlCol="0" fromWordArt="0" anchor="ctr" anchorCtr="0" forceAA="0" compatLnSpc="1">
+                            <a:prstTxWarp prst="textNoShape">
+                              <a:avLst/>
+                            </a:prstTxWarp>
+                            <a:noAutofit/>
+                          </wps:bodyPr>
+                        </wps:wsp>
+                        <wps:wsp>
+                          <wps:cNvPr id="131" name="Rectangle 131"/>
+                          <wps:cNvSpPr/>
+                          <wps:spPr>
+                            <a:xfrm>
+                              <a:off x="1257300" y="561975"/>
+                              <a:ext cx="695325" cy="285750"/>
+                            </a:xfrm>
+                            <a:prstGeom prst="rect">
+                              <a:avLst/>
+                            </a:prstGeom>
+                            <a:solidFill>
+                              <a:schemeClr val="bg1"/>
+                            </a:solidFill>
+                            <a:ln>
+                              <a:solidFill>
+                                <a:schemeClr val="bg1">
+                                  <a:lumMod val="75000"/>
+                                </a:schemeClr>
+                              </a:solidFill>
+                            </a:ln>
+                          </wps:spPr>
+                          <wps:style>
+                            <a:lnRef idx="2">
+                              <a:schemeClr val="accent1">
+                                <a:shade val="50000"/>
+                              </a:schemeClr>
+                            </a:lnRef>
+                            <a:fillRef idx="1">
+                              <a:schemeClr val="accent1"/>
+                            </a:fillRef>
+                            <a:effectRef idx="0">
+                              <a:schemeClr val="accent1"/>
+                            </a:effectRef>
+                            <a:fontRef idx="minor">
+                              <a:schemeClr val="lt1"/>
+                            </a:fontRef>
+                          </wps:style>
+                          <wps:txbx>
+                            <w:txbxContent>
+                              <w:p>
+                                <w:pPr>
+                                  <w:jc w:val="center"/>
+                                  <w:rPr>
+                                    <w:ins w:id="9" w:author="Darlene Psalm  G. Marpa" w:date="2017-03-14T16:52:00Z"/>
+                                    <w:color w:val="000000" w:themeColor="text1"/>
+                                    <w:sz w:val="24"/>
+                                    <w14:shadow w14:blurRad="38100" w14:dist="19050" w14:dir="2700000" w14:sx="100000" w14:sy="100000" w14:kx="0" w14:ky="0" w14:algn="tl">
+                                      <w14:schemeClr w14:val="dk1">
+                                        <w14:alpha w14:val="60000"/>
+                                      </w14:schemeClr>
+                                    </w14:shadow>
+                                    <w14:textOutline w14:w="0" w14:cap="flat" w14:cmpd="sng" w14:algn="ctr">
+                                      <w14:noFill/>
+                                      <w14:prstDash w14:val="solid"/>
+                                      <w14:round/>
+                                    </w14:textOutline>
+                                  </w:rPr>
+                                </w:pPr>
+                                <w:ins w:id="10" w:author="Darlene Psalm  G. Marpa" w:date="2017-03-14T16:52:00Z">
+                                  <w:r>
+                                    <w:rPr>
+                                      <w:color w:val="000000" w:themeColor="text1"/>
+                                      <w:sz w:val="24"/>
+                                      <w14:shadow w14:blurRad="38100" w14:dist="19050" w14:dir="2700000" w14:sx="100000" w14:sy="100000" w14:kx="0" w14:ky="0" w14:algn="tl">
+                                        <w14:schemeClr w14:val="dk1">
+                                          <w14:alpha w14:val="60000"/>
+                                        </w14:schemeClr>
+                                      </w14:shadow>
+                                      <w14:textOutline w14:w="0" w14:cap="flat" w14:cmpd="sng" w14:algn="ctr">
+                                        <w14:noFill/>
+                                        <w14:prstDash w14:val="solid"/>
+                                        <w14:round/>
+                                      </w14:textOutline>
+                                    </w:rPr>
+                                    <w:t>YES</w:t>
+                                  </w:r>
+                                </w:ins>
+                              </w:p>
+                              <w:p>
+                                <w:pPr>
+                                  <w:jc w:val="center"/>
+                                  <w:pPrChange w:id="11" w:author="Darlene Psalm  G. Marpa" w:date="2017-03-14T16:52:00Z">
+                                    <w:pPr/>
+                                  </w:pPrChange>
+                                </w:pPr>
+                              </w:p>
+                            </w:txbxContent>
+                          </wps:txbx>
+                          <wps:bodyPr rot="0" spcFirstLastPara="0" vertOverflow="overflow" horzOverflow="overflow" vert="horz" wrap="square" lIns="91440" tIns="45720" rIns="91440" bIns="45720" numCol="1" spcCol="0" rtlCol="0" fromWordArt="0" anchor="ctr" anchorCtr="0" forceAA="0" compatLnSpc="1">
+                            <a:prstTxWarp prst="textNoShape">
+                              <a:avLst/>
+                            </a:prstTxWarp>
+                            <a:noAutofit/>
+                          </wps:bodyPr>
+                        </wps:wsp>
+                      </wpg:wgp>
+                    </a:graphicData>
+                  </a:graphic>
+                </wp:anchor>
+              </w:drawing>
+            </mc:Choice>
+            <mc:Fallback>
+              <w:pict>
+                <v:group w14:anchorId="3E04BB94" id="Group 128" o:spid="_x0000_s1026" style="position:absolute;margin-left:30.7pt;margin-top:531pt;width:177pt;height:73.5pt;z-index:251710464" coordsize="22479,9334" o:gfxdata="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">
+                  <v:shapetype id="_x0000_t202" coordsize="21600,21600" o:spt="202" path="m,l,21600r21600,l21600,xe">
+                    <v:stroke joinstyle="miter"/>
+                    <v:path gradientshapeok="t" o:connecttype="rect"/>
+                  </v:shapetype>
+                  <v:shape id="Text Box 129" o:spid="_x0000_s1027" type="#_x0000_t202" style="position:absolute;width:22479;height:9334;visibility:visible;mso-wrap-style:square;v-text-anchor:top" o:gfxdata="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" fillcolor="#ffd966 [1943]" stroked="f" strokeweight=".5pt">
+                    <v:textbox>
+                      <w:txbxContent>
+                        <w:p>
+                          <w:pPr>
+                            <w:jc w:val="center"/>
+                            <w:rPr>
+                              <w:rFonts w:ascii="Open Sans" w:hAnsi="Open Sans" w:cs="Open Sans"/>
+                              <w:color w:val="000000" w:themeColor="text1"/>
+                              <w14:shadow w14:blurRad="38100" w14:dist="19050" w14:dir="2700000" w14:sx="100000" w14:sy="100000" w14:kx="0" w14:ky="0" w14:algn="tl">
+                                <w14:schemeClr w14:val="dk1">
+                                  <w14:alpha w14:val="60000"/>
+                                </w14:schemeClr>
+                              </w14:shadow>
+                              <w14:textOutline w14:w="0" w14:cap="flat" w14:cmpd="sng" w14:algn="ctr">
+                                <w14:noFill/>
+                                <w14:prstDash w14:val="solid"/>
+                                <w14:round/>
+                              </w14:textOutline>
+                              <w:rPrChange w:id="11" w:author="Darlene Psalm  G. Marpa" w:date="2017-03-14T16:51:00Z">
+                                <w:rPr>
+                                  <w:rFonts w:ascii="Open Sans" w:hAnsi="Open Sans" w:cs="Open Sans"/>
+                                  <w:b/>
+                                  <w:color w:val="FFFFFF" w:themeColor="background1"/>
+                                  <w:sz w:val="20"/>
+                                  <w14:shadow w14:blurRad="38100" w14:dist="19050" w14:dir="2700000" w14:sx="100000" w14:sy="100000" w14:kx="0" w14:ky="0" w14:algn="tl">
+                                    <w14:schemeClr w14:val="dk1">
+                                      <w14:alpha w14:val="60000"/>
+                                    </w14:schemeClr>
+                                  </w14:shadow>
+                                  <w14:textOutline w14:w="0" w14:cap="flat" w14:cmpd="sng" w14:algn="ctr">
+                                    <w14:noFill/>
+                                    <w14:prstDash w14:val="solid"/>
+                                    <w14:round/>
+                                  </w14:textOutline>
+                                </w:rPr>
+                              </w:rPrChange>
+                            </w:rPr>
+                            <w:pPrChange w:id="12" w:author="Darlene Psalm  G. Marpa" w:date="2017-03-14T16:51:00Z">
+                              <w:pPr/>
+                            </w:pPrChange>
+                          </w:pPr>
+                          <w:r>
+                            <w:rPr>
+                              <w:rFonts w:ascii="Open Sans" w:hAnsi="Open Sans" w:cs="Open Sans"/>
+                              <w:color w:val="000000" w:themeColor="text1"/>
+                              <w14:shadow w14:blurRad="38100" w14:dist="19050" w14:dir="2700000" w14:sx="100000" w14:sy="100000" w14:kx="0" w14:ky="0" w14:algn="tl">
+                                <w14:schemeClr w14:val="dk1">
+                                  <w14:alpha w14:val="60000"/>
+                                </w14:schemeClr>
+                              </w14:shadow>
+                              <w14:textOutline w14:w="0" w14:cap="flat" w14:cmpd="sng" w14:algn="ctr">
+                                <w14:noFill/>
+                                <w14:prstDash w14:val="solid"/>
+                                <w14:round/>
+                              </w14:textOutline>
+                              <w:rPrChange w:id="13" w:author="Darlene Psalm  G. Marpa" w:date="2017-03-14T16:51:00Z">
+                                <w:rPr>
+                                  <w:rFonts w:ascii="Open Sans" w:hAnsi="Open Sans" w:cs="Open Sans"/>
+                                  <w:b/>
+                                  <w:color w:val="FFFFFF" w:themeColor="background1"/>
+                                  <w:sz w:val="20"/>
+                                  <w14:shadow w14:blurRad="38100" w14:dist="19050" w14:dir="2700000" w14:sx="100000" w14:sy="100000" w14:kx="0" w14:ky="0" w14:algn="tl">
+                                    <w14:schemeClr w14:val="dk1">
+                                      <w14:alpha w14:val="60000"/>
+                                    </w14:schemeClr>
+                                  </w14:shadow>
+                                  <w14:textOutline w14:w="0" w14:cap="flat" w14:cmpd="sng" w14:algn="ctr">
+                                    <w14:noFill/>
+                                    <w14:prstDash w14:val="solid"/>
+                                    <w14:round/>
+                                  </w14:textOutline>
+                                </w:rPr>
+                              </w:rPrChange>
+                            </w:rPr>
+                            <w:t>Do you want to save these changes?</w:t>
+                          </w:r>
+                        </w:p>
+                      </w:txbxContent>
+                    </v:textbox>
+                  </v:shape>
+                  <v:rect id="Rectangle 130" o:spid="_x0000_s1028" style="position:absolute;left:2762;top:5429;width:6953;height:2857;visibility:visible;mso-wrap-style:square;v-text-anchor:middle" o:gfxdata="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" fillcolor="white [3212]" strokecolor="#bfbfbf [2412]" strokeweight="1pt">
+                    <v:textbox>
+                      <w:txbxContent>
+                        <w:p>
+                          <w:pPr>
+                            <w:jc w:val="center"/>
+                            <w:rPr>
+                              <w:color w:val="000000" w:themeColor="text1"/>
+                              <w:sz w:val="24"/>
+                              <w14:shadow w14:blurRad="38100" w14:dist="19050" w14:dir="2700000" w14:sx="100000" w14:sy="100000" w14:kx="0" w14:ky="0" w14:algn="tl">
+                                <w14:schemeClr w14:val="dk1">
+                                  <w14:alpha w14:val="60000"/>
+                                </w14:schemeClr>
+                              </w14:shadow>
+                              <w14:textOutline w14:w="0" w14:cap="flat" w14:cmpd="sng" w14:algn="ctr">
+                                <w14:noFill/>
+                                <w14:prstDash w14:val="solid"/>
+                                <w14:round/>
+                              </w14:textOutline>
+                              <w:rPrChange w:id="14" w:author="Darlene Psalm  G. Marpa" w:date="2017-03-14T16:52:00Z">
+                                <w:rPr/>
+                              </w:rPrChange>
+                            </w:rPr>
+                            <w:pPrChange w:id="15" w:author="Darlene Psalm  G. Marpa" w:date="2017-03-14T16:52:00Z">
+                              <w:pPr/>
+                            </w:pPrChange>
+                          </w:pPr>
+                          <w:ins w:id="16" w:author="Darlene Psalm  G. Marpa" w:date="2017-03-14T16:52:00Z">
+                            <w:r>
+                              <w:rPr>
+                                <w:color w:val="000000" w:themeColor="text1"/>
+                                <w:sz w:val="24"/>
+                                <w14:shadow w14:blurRad="38100" w14:dist="19050" w14:dir="2700000" w14:sx="100000" w14:sy="100000" w14:kx="0" w14:ky="0" w14:algn="tl">
+                                  <w14:schemeClr w14:val="dk1">
+                                    <w14:alpha w14:val="60000"/>
+                                  </w14:schemeClr>
+                                </w14:shadow>
+                                <w14:textOutline w14:w="0" w14:cap="flat" w14:cmpd="sng" w14:algn="ctr">
+                                  <w14:noFill/>
+                                  <w14:prstDash w14:val="solid"/>
+                                  <w14:round/>
+                                </w14:textOutline>
+                                <w:rPrChange w:id="17" w:author="Darlene Psalm  G. Marpa" w:date="2017-03-14T16:52:00Z">
+                                  <w:rPr/>
+                                </w:rPrChange>
+                              </w:rPr>
+                              <w:t>NO</w:t>
+                            </w:r>
+                          </w:ins>
+                        </w:p>
+                      </w:txbxContent>
+                    </v:textbox>
+                  </v:rect>
+                  <v:rect id="Rectangle 131" o:spid="_x0000_s1029" style="position:absolute;left:12573;top:5619;width:6953;height:2858;visibility:visible;mso-wrap-style:square;v-text-anchor:middle" o:gfxdata="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" fillcolor="white [3212]" strokecolor="#bfbfbf [2412]" strokeweight="1pt">
+                    <v:textbox>
+                      <w:txbxContent>
+                        <w:p>
+                          <w:pPr>
+                            <w:jc w:val="center"/>
+                            <w:rPr>
+                              <w:ins w:id="18" w:author="Darlene Psalm  G. Marpa" w:date="2017-03-14T16:52:00Z"/>
+                              <w:color w:val="000000" w:themeColor="text1"/>
+                              <w:sz w:val="24"/>
+                              <w14:shadow w14:blurRad="38100" w14:dist="19050" w14:dir="2700000" w14:sx="100000" w14:sy="100000" w14:kx="0" w14:ky="0" w14:algn="tl">
+                                <w14:schemeClr w14:val="dk1">
+                                  <w14:alpha w14:val="60000"/>
+                                </w14:schemeClr>
+                              </w14:shadow>
+                              <w14:textOutline w14:w="0" w14:cap="flat" w14:cmpd="sng" w14:algn="ctr">
+                                <w14:noFill/>
+                                <w14:prstDash w14:val="solid"/>
+                                <w14:round/>
+                              </w14:textOutline>
+                            </w:rPr>
+                          </w:pPr>
+                          <w:ins w:id="19" w:author="Darlene Psalm  G. Marpa" w:date="2017-03-14T16:52:00Z">
+                            <w:r>
+                              <w:rPr>
+                                <w:color w:val="000000" w:themeColor="text1"/>
+                                <w:sz w:val="24"/>
+                                <w14:shadow w14:blurRad="38100" w14:dist="19050" w14:dir="2700000" w14:sx="100000" w14:sy="100000" w14:kx="0" w14:ky="0" w14:algn="tl">
+                                  <w14:schemeClr w14:val="dk1">
+                                    <w14:alpha w14:val="60000"/>
+                                  </w14:schemeClr>
+                                </w14:shadow>
+                                <w14:textOutline w14:w="0" w14:cap="flat" w14:cmpd="sng" w14:algn="ctr">
+                                  <w14:noFill/>
+                                  <w14:prstDash w14:val="solid"/>
+                                  <w14:round/>
+                                </w14:textOutline>
+                              </w:rPr>
+                              <w:t>YES</w:t>
+                            </w:r>
+                          </w:ins>
+                        </w:p>
+                        <w:p>
+                          <w:pPr>
+                            <w:jc w:val="center"/>
+                            <w:pPrChange w:id="20" w:author="Darlene Psalm  G. Marpa" w:date="2017-03-14T16:52:00Z">
+                              <w:pPr/>
+                            </w:pPrChange>
+                          </w:pPr>
+                        </w:p>
+                      </w:txbxContent>
+                    </v:textbox>
+                  </v:rect>
+                </v:group>
+              </w:pict>
+            </mc:Fallback>
+          </mc:AlternateContent>
+        </w:r>
+      </w:ins>
       <w:r>
         <w:rPr>
           <w:noProof/>
@@ -14,10 +1095,10 @@
               <wp:anchor distT="0" distB="0" distL="114300" distR="114300" simplePos="0" relativeHeight="251706368" behindDoc="0" locked="0" layoutInCell="1" allowOverlap="1">
                 <wp:simplePos x="0" y="0"/>
                 <wp:positionH relativeFrom="column">
-                  <wp:posOffset>3386229</wp:posOffset>
+                  <wp:posOffset>3425577</wp:posOffset>
                 </wp:positionH>
                 <wp:positionV relativeFrom="paragraph">
-                  <wp:posOffset>5903595</wp:posOffset>
+                  <wp:posOffset>5871790</wp:posOffset>
                 </wp:positionV>
                 <wp:extent cx="2247900" cy="933450"/>
                 <wp:effectExtent l="0" t="0" r="0" b="0"/>
@@ -75,7 +1156,7 @@
                                     <w14:prstDash w14:val="solid"/>
                                     <w14:round/>
                                   </w14:textOutline>
-                                  <w:rPrChange w:id="1" w:author="Darlene Psalm  G. Marpa" w:date="2017-03-14T16:51:00Z">
+                                  <w:rPrChange w:id="12" w:author="Darlene Psalm  G. Marpa" w:date="2017-03-14T16:51:00Z">
                                     <w:rPr>
                                       <w:rFonts w:ascii="Open Sans" w:hAnsi="Open Sans" w:cs="Open Sans"/>
                                       <w:b/>
@@ -94,7 +1175,7 @@
                                     </w:rPr>
                                   </w:rPrChange>
                                 </w:rPr>
-                                <w:pPrChange w:id="2" w:author="Darlene Psalm  G. Marpa" w:date="2017-03-14T16:51:00Z">
+                                <w:pPrChange w:id="13" w:author="Darlene Psalm  G. Marpa" w:date="2017-03-14T16:51:00Z">
                                   <w:pPr/>
                                 </w:pPrChange>
                               </w:pPr>
@@ -112,7 +1193,7 @@
                                     <w14:prstDash w14:val="solid"/>
                                     <w14:round/>
                                   </w14:textOutline>
-                                  <w:rPrChange w:id="3" w:author="Darlene Psalm  G. Marpa" w:date="2017-03-14T16:51:00Z">
+                                  <w:rPrChange w:id="14" w:author="Darlene Psalm  G. Marpa" w:date="2017-03-14T16:51:00Z">
                                     <w:rPr>
                                       <w:rFonts w:ascii="Open Sans" w:hAnsi="Open Sans" w:cs="Open Sans"/>
                                       <w:b/>
@@ -199,15 +1280,15 @@
                                     <w14:prstDash w14:val="solid"/>
                                     <w14:round/>
                                   </w14:textOutline>
-                                  <w:rPrChange w:id="4" w:author="Darlene Psalm  G. Marpa" w:date="2017-03-14T16:52:00Z">
+                                  <w:rPrChange w:id="15" w:author="Darlene Psalm  G. Marpa" w:date="2017-03-14T16:52:00Z">
                                     <w:rPr/>
                                   </w:rPrChange>
                                 </w:rPr>
-                                <w:pPrChange w:id="5" w:author="Darlene Psalm  G. Marpa" w:date="2017-03-14T16:52:00Z">
+                                <w:pPrChange w:id="16" w:author="Darlene Psalm  G. Marpa" w:date="2017-03-14T16:52:00Z">
                                   <w:pPr/>
                                 </w:pPrChange>
                               </w:pPr>
-                              <w:ins w:id="6" w:author="Darlene Psalm  G. Marpa" w:date="2017-03-14T16:52:00Z">
+                              <w:ins w:id="17" w:author="Darlene Psalm  G. Marpa" w:date="2017-03-14T16:52:00Z">
                                 <w:r>
                                   <w:rPr>
                                     <w:color w:val="000000" w:themeColor="text1"/>
@@ -222,7 +1303,7 @@
                                       <w14:prstDash w14:val="solid"/>
                                       <w14:round/>
                                     </w14:textOutline>
-                                    <w:rPrChange w:id="7" w:author="Darlene Psalm  G. Marpa" w:date="2017-03-14T16:52:00Z">
+                                    <w:rPrChange w:id="18" w:author="Darlene Psalm  G. Marpa" w:date="2017-03-14T16:52:00Z">
                                       <w:rPr/>
                                     </w:rPrChange>
                                   </w:rPr>
@@ -283,7 +1364,7 @@
                               <w:pPr>
                                 <w:jc w:val="center"/>
                                 <w:rPr>
-                                  <w:ins w:id="8" w:author="Darlene Psalm  G. Marpa" w:date="2017-03-14T16:52:00Z"/>
+                                  <w:ins w:id="19" w:author="Darlene Psalm  G. Marpa" w:date="2017-03-14T16:52:00Z"/>
                                   <w:color w:val="000000" w:themeColor="text1"/>
                                   <w:sz w:val="24"/>
                                   <w14:shadow w14:blurRad="38100" w14:dist="19050" w14:dir="2700000" w14:sx="100000" w14:sy="100000" w14:kx="0" w14:ky="0" w14:algn="tl">
@@ -298,7 +1379,7 @@
                                   </w14:textOutline>
                                 </w:rPr>
                               </w:pPr>
-                              <w:ins w:id="9" w:author="Darlene Psalm  G. Marpa" w:date="2017-03-14T16:52:00Z">
+                              <w:ins w:id="20" w:author="Darlene Psalm  G. Marpa" w:date="2017-03-14T16:52:00Z">
                                 <w:r>
                                   <w:rPr>
                                     <w:color w:val="000000" w:themeColor="text1"/>
@@ -321,7 +1402,7 @@
                             <w:p>
                               <w:pPr>
                                 <w:jc w:val="center"/>
-                                <w:pPrChange w:id="10" w:author="Darlene Psalm  G. Marpa" w:date="2017-03-14T16:52:00Z">
+                                <w:pPrChange w:id="21" w:author="Darlene Psalm  G. Marpa" w:date="2017-03-14T16:52:00Z">
                                   <w:pPr/>
                                 </w:pPrChange>
                               </w:pPr>
@@ -343,12 +1424,8 @@
           </mc:Choice>
           <mc:Fallback>
             <w:pict>
-              <v:group id="Group 126" o:spid="_x0000_s1026" style="position:absolute;margin-left:266.65pt;margin-top:464.85pt;width:177pt;height:73.5pt;z-index:251706368" coordsize="22479,9334" o:gfxdata="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">
-                <v:shapetype id="_x0000_t202" coordsize="21600,21600" o:spt="202" path="m,l,21600r21600,l21600,xe">
-                  <v:stroke joinstyle="miter"/>
-                  <v:path gradientshapeok="t" o:connecttype="rect"/>
-                </v:shapetype>
-                <v:shape id="Text Box 123" o:spid="_x0000_s1027" type="#_x0000_t202" style="position:absolute;width:22479;height:9334;visibility:visible;mso-wrap-style:square;v-text-anchor:top" o:gfxdata="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" fillcolor="#ffd966 [1943]" stroked="f" strokeweight=".5pt">
+              <v:group id="Group 126" o:spid="_x0000_s1030" style="position:absolute;margin-left:269.75pt;margin-top:462.35pt;width:177pt;height:73.5pt;z-index:251706368" coordsize="22479,9334" o:gfxdata="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">
+                <v:shape id="Text Box 123" o:spid="_x0000_s1031" type="#_x0000_t202" style="position:absolute;width:22479;height:9334;visibility:visible;mso-wrap-style:square;v-text-anchor:top" o:gfxdata="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" fillcolor="#ffd966 [1943]" stroked="f" strokeweight=".5pt">
                   <v:textbox>
                     <w:txbxContent>
                       <w:p>
@@ -367,7 +1444,7 @@
                               <w14:prstDash w14:val="solid"/>
                               <w14:round/>
                             </w14:textOutline>
-                            <w:rPrChange w:id="11" w:author="Darlene Psalm  G. Marpa" w:date="2017-03-14T16:51:00Z">
+                            <w:rPrChange w:id="31" w:author="Darlene Psalm  G. Marpa" w:date="2017-03-14T16:51:00Z">
                               <w:rPr>
                                 <w:rFonts w:ascii="Open Sans" w:hAnsi="Open Sans" w:cs="Open Sans"/>
                                 <w:b/>
@@ -386,7 +1463,7 @@
                               </w:rPr>
                             </w:rPrChange>
                           </w:rPr>
-                          <w:pPrChange w:id="12" w:author="Darlene Psalm  G. Marpa" w:date="2017-03-14T16:51:00Z">
+                          <w:pPrChange w:id="32" w:author="Darlene Psalm  G. Marpa" w:date="2017-03-14T16:51:00Z">
                             <w:pPr/>
                           </w:pPrChange>
                         </w:pPr>
@@ -404,7 +1481,7 @@
                               <w14:prstDash w14:val="solid"/>
                               <w14:round/>
                             </w14:textOutline>
-                            <w:rPrChange w:id="13" w:author="Darlene Psalm  G. Marpa" w:date="2017-03-14T16:51:00Z">
+                            <w:rPrChange w:id="33" w:author="Darlene Psalm  G. Marpa" w:date="2017-03-14T16:51:00Z">
                               <w:rPr>
                                 <w:rFonts w:ascii="Open Sans" w:hAnsi="Open Sans" w:cs="Open Sans"/>
                                 <w:b/>
@@ -429,7 +1506,7 @@
                     </w:txbxContent>
                   </v:textbox>
                 </v:shape>
-                <v:rect id="Rectangle 124" o:spid="_x0000_s1028" style="position:absolute;left:2762;top:5429;width:6953;height:2857;visibility:visible;mso-wrap-style:square;v-text-anchor:middle" o:gfxdata="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" fillcolor="white [3212]" strokecolor="#bfbfbf [2412]" strokeweight="1pt">
+                <v:rect id="Rectangle 124" o:spid="_x0000_s1032" style="position:absolute;left:2762;top:5429;width:6953;height:2857;visibility:visible;mso-wrap-style:square;v-text-anchor:middle" o:gfxdata="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" fillcolor="white [3212]" strokecolor="#bfbfbf [2412]" strokeweight="1pt">
                   <v:textbox>
                     <w:txbxContent>
                       <w:p>
@@ -448,15 +1525,15 @@
                               <w14:prstDash w14:val="solid"/>
                               <w14:round/>
                             </w14:textOutline>
-                            <w:rPrChange w:id="14" w:author="Darlene Psalm  G. Marpa" w:date="2017-03-14T16:52:00Z">
+                            <w:rPrChange w:id="34" w:author="Darlene Psalm  G. Marpa" w:date="2017-03-14T16:52:00Z">
                               <w:rPr/>
                             </w:rPrChange>
                           </w:rPr>
-                          <w:pPrChange w:id="15" w:author="Darlene Psalm  G. Marpa" w:date="2017-03-14T16:52:00Z">
+                          <w:pPrChange w:id="35" w:author="Darlene Psalm  G. Marpa" w:date="2017-03-14T16:52:00Z">
                             <w:pPr/>
                           </w:pPrChange>
                         </w:pPr>
-                        <w:ins w:id="16" w:author="Darlene Psalm  G. Marpa" w:date="2017-03-14T16:52:00Z">
+                        <w:ins w:id="36" w:author="Darlene Psalm  G. Marpa" w:date="2017-03-14T16:52:00Z">
                           <w:r>
                             <w:rPr>
                               <w:color w:val="000000" w:themeColor="text1"/>
@@ -471,7 +1548,7 @@
                                 <w14:prstDash w14:val="solid"/>
                                 <w14:round/>
                               </w14:textOutline>
-                              <w:rPrChange w:id="17" w:author="Darlene Psalm  G. Marpa" w:date="2017-03-14T16:52:00Z">
+                              <w:rPrChange w:id="37" w:author="Darlene Psalm  G. Marpa" w:date="2017-03-14T16:52:00Z">
                                 <w:rPr/>
                               </w:rPrChange>
                             </w:rPr>
@@ -482,14 +1559,14 @@
                     </w:txbxContent>
                   </v:textbox>
                 </v:rect>
-                <v:rect id="Rectangle 125" o:spid="_x0000_s1029" style="position:absolute;left:12573;top:5619;width:6953;height:2858;visibility:visible;mso-wrap-style:square;v-text-anchor:middle" o:gfxdata="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" fillcolor="white [3212]" strokecolor="#bfbfbf [2412]" strokeweight="1pt">
+                <v:rect id="Rectangle 125" o:spid="_x0000_s1033" style="position:absolute;left:12573;top:5619;width:6953;height:2858;visibility:visible;mso-wrap-style:square;v-text-anchor:middle" o:gfxdata="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" fillcolor="white [3212]" strokecolor="#bfbfbf [2412]" strokeweight="1pt">
                   <v:textbox>
                     <w:txbxContent>
                       <w:p>
                         <w:pPr>
                           <w:jc w:val="center"/>
                           <w:rPr>
-                            <w:ins w:id="18" w:author="Darlene Psalm  G. Marpa" w:date="2017-03-14T16:52:00Z"/>
+                            <w:ins w:id="38" w:author="Darlene Psalm  G. Marpa" w:date="2017-03-14T16:52:00Z"/>
                             <w:color w:val="000000" w:themeColor="text1"/>
                             <w:sz w:val="24"/>
                             <w14:shadow w14:blurRad="38100" w14:dist="19050" w14:dir="2700000" w14:sx="100000" w14:sy="100000" w14:kx="0" w14:ky="0" w14:algn="tl">
@@ -504,7 +1581,7 @@
                             </w14:textOutline>
                           </w:rPr>
                         </w:pPr>
-                        <w:ins w:id="19" w:author="Darlene Psalm  G. Marpa" w:date="2017-03-14T16:52:00Z">
+                        <w:ins w:id="39" w:author="Darlene Psalm  G. Marpa" w:date="2017-03-14T16:52:00Z">
                           <w:r>
                             <w:rPr>
                               <w:color w:val="000000" w:themeColor="text1"/>
@@ -527,7 +1604,7 @@
                       <w:p>
                         <w:pPr>
                           <w:jc w:val="center"/>
-                          <w:pPrChange w:id="20" w:author="Darlene Psalm  G. Marpa" w:date="2017-03-14T16:52:00Z">
+                          <w:pPrChange w:id="40" w:author="Darlene Psalm  G. Marpa" w:date="2017-03-14T16:52:00Z">
                             <w:pPr/>
                           </w:pPrChange>
                         </w:pPr>
@@ -540,6 +1617,92 @@
           </mc:Fallback>
         </mc:AlternateContent>
       </w:r>
+      <w:ins w:id="22" w:author="Darlene Psalm  G. Marpa" w:date="2017-03-14T17:27:00Z">
+        <w:r>
+          <w:rPr>
+            <w:noProof/>
+          </w:rPr>
+          <mc:AlternateContent>
+            <mc:Choice Requires="wps">
+              <w:drawing>
+                <wp:anchor distT="0" distB="0" distL="114300" distR="114300" simplePos="0" relativeHeight="251708416" behindDoc="0" locked="0" layoutInCell="1" allowOverlap="1" wp14:anchorId="57FF20A5" wp14:editId="71943C8B">
+                  <wp:simplePos x="0" y="0"/>
+                  <wp:positionH relativeFrom="column">
+                    <wp:posOffset>55659</wp:posOffset>
+                  </wp:positionH>
+                  <wp:positionV relativeFrom="paragraph">
+                    <wp:posOffset>5462546</wp:posOffset>
+                  </wp:positionV>
+                  <wp:extent cx="2822713" cy="4142630"/>
+                  <wp:effectExtent l="0" t="0" r="0" b="0"/>
+                  <wp:wrapNone/>
+                  <wp:docPr id="127" name="Rectangle 127"/>
+                  <wp:cNvGraphicFramePr/>
+                  <a:graphic xmlns:a="http://schemas.openxmlformats.org/drawingml/2006/main">
+                    <a:graphicData uri="http://schemas.microsoft.com/office/word/2010/wordprocessingShape">
+                      <wps:wsp>
+                        <wps:cNvSpPr/>
+                        <wps:spPr>
+                          <a:xfrm>
+                            <a:off x="0" y="0"/>
+                            <a:ext cx="2822713" cy="4142630"/>
+                          </a:xfrm>
+                          <a:prstGeom prst="rect">
+                            <a:avLst/>
+                          </a:prstGeom>
+                          <a:solidFill>
+                            <a:srgbClr val="584300">
+                              <a:alpha val="38824"/>
+                            </a:srgbClr>
+                          </a:solidFill>
+                          <a:ln>
+                            <a:noFill/>
+                          </a:ln>
+                        </wps:spPr>
+                        <wps:style>
+                          <a:lnRef idx="2">
+                            <a:schemeClr val="accent1">
+                              <a:shade val="50000"/>
+                            </a:schemeClr>
+                          </a:lnRef>
+                          <a:fillRef idx="1">
+                            <a:schemeClr val="accent1"/>
+                          </a:fillRef>
+                          <a:effectRef idx="0">
+                            <a:schemeClr val="accent1"/>
+                          </a:effectRef>
+                          <a:fontRef idx="minor">
+                            <a:schemeClr val="lt1"/>
+                          </a:fontRef>
+                        </wps:style>
+                        <wps:bodyPr rot="0" spcFirstLastPara="0" vertOverflow="overflow" horzOverflow="overflow" vert="horz" wrap="square" lIns="91440" tIns="45720" rIns="91440" bIns="45720" numCol="1" spcCol="0" rtlCol="0" fromWordArt="0" anchor="ctr" anchorCtr="0" forceAA="0" compatLnSpc="1">
+                          <a:prstTxWarp prst="textNoShape">
+                            <a:avLst/>
+                          </a:prstTxWarp>
+                          <a:noAutofit/>
+                        </wps:bodyPr>
+                      </wps:wsp>
+                    </a:graphicData>
+                  </a:graphic>
+                  <wp14:sizeRelH relativeFrom="margin">
+                    <wp14:pctWidth>0</wp14:pctWidth>
+                  </wp14:sizeRelH>
+                  <wp14:sizeRelV relativeFrom="margin">
+                    <wp14:pctHeight>0</wp14:pctHeight>
+                  </wp14:sizeRelV>
+                </wp:anchor>
+              </w:drawing>
+            </mc:Choice>
+            <mc:Fallback>
+              <w:pict>
+                <v:rect w14:anchorId="481D8920" id="Rectangle 127" o:spid="_x0000_s1026" style="position:absolute;margin-left:4.4pt;margin-top:430.1pt;width:222.25pt;height:326.2pt;z-index:251708416;visibility:visible;mso-wrap-style:square;mso-width-percent:0;mso-height-percent:0;mso-wrap-distance-left:9pt;mso-wrap-distance-top:0;mso-wrap-distance-right:9pt;mso-wrap-distance-bottom:0;mso-position-horizontal:absolute;mso-position-horizontal-relative:text;mso-position-vertical:absolute;mso-position-vertical-relative:text;mso-width-percent:0;mso-height-percent:0;mso-width-relative:margin;mso-height-relative:margin;v-text-anchor:middle" o:gfxdata="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" fillcolor="#584300" stroked="f" strokeweight="1pt">
+                  <v:fill opacity="25443f"/>
+                </v:rect>
+              </w:pict>
+            </mc:Fallback>
+          </mc:AlternateContent>
+        </w:r>
+      </w:ins>
       <w:r>
         <w:rPr>
           <w:noProof/>
@@ -611,7 +1774,7 @@
           </mc:Choice>
           <mc:Fallback>
             <w:pict>
-              <v:rect w14:anchorId="3938149C" id="Rectangle 122" o:spid="_x0000_s1026" style="position:absolute;margin-left:245.85pt;margin-top:431.85pt;width:219.35pt;height:138pt;z-index:251700224;visibility:visible;mso-wrap-style:square;mso-wrap-distance-left:9pt;mso-wrap-distance-top:0;mso-wrap-distance-right:9pt;mso-wrap-distance-bottom:0;mso-position-horizontal:absolute;mso-position-horizontal-relative:text;mso-position-vertical:absolute;mso-position-vertical-relative:text;v-text-anchor:middle" o:gfxdata="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" fillcolor="#584300" stroked="f" strokeweight="1pt">
+              <v:rect w14:anchorId="7CEA9C6E" id="Rectangle 122" o:spid="_x0000_s1026" style="position:absolute;margin-left:245.85pt;margin-top:431.85pt;width:219.35pt;height:138pt;z-index:251700224;visibility:visible;mso-wrap-style:square;mso-wrap-distance-left:9pt;mso-wrap-distance-top:0;mso-wrap-distance-right:9pt;mso-wrap-distance-bottom:0;mso-position-horizontal:absolute;mso-position-horizontal-relative:text;mso-position-vertical:absolute;mso-position-vertical-relative:text;v-text-anchor:middle" o:gfxdata="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" fillcolor="#584300" stroked="f" strokeweight="1pt">
                 <v:fill opacity="25443f"/>
               </v:rect>
             </w:pict>
@@ -646,7 +1809,7 @@
                     <pic:cNvPicPr/>
                   </pic:nvPicPr>
                   <pic:blipFill>
-                    <a:blip r:embed="rId4">
+                    <a:blip r:embed="rId8">
                       <a:extLst>
                         <a:ext uri="{28A0092B-C50C-407E-A947-70E740481C1C}">
                           <a14:useLocalDpi xmlns:a14="http://schemas.microsoft.com/office/drawing/2010/main" val="0"/>
@@ -706,7 +1869,7 @@
                     <pic:cNvPicPr/>
                   </pic:nvPicPr>
                   <pic:blipFill>
-                    <a:blip r:embed="rId4">
+                    <a:blip r:embed="rId8">
                       <a:extLst>
                         <a:ext uri="{28A0092B-C50C-407E-A947-70E740481C1C}">
                           <a14:useLocalDpi xmlns:a14="http://schemas.microsoft.com/office/drawing/2010/main" val="0"/>
@@ -738,225 +1901,227 @@
           </wp:anchor>
         </w:drawing>
       </w:r>
-      <w:r>
-        <w:rPr>
-          <w:noProof/>
-        </w:rPr>
-        <w:drawing>
-          <wp:anchor distT="0" distB="0" distL="114300" distR="114300" simplePos="0" relativeHeight="251695104" behindDoc="0" locked="0" layoutInCell="1" allowOverlap="1">
-            <wp:simplePos x="0" y="0"/>
-            <wp:positionH relativeFrom="column">
-              <wp:posOffset>4824730</wp:posOffset>
-            </wp:positionH>
-            <wp:positionV relativeFrom="paragraph">
-              <wp:posOffset>1965960</wp:posOffset>
-            </wp:positionV>
-            <wp:extent cx="401955" cy="401955"/>
-            <wp:effectExtent l="0" t="0" r="0" b="0"/>
-            <wp:wrapNone/>
-            <wp:docPr id="117" name="Picture 117" descr="H:\png\17328017_1637784856238006_264868753_n.png"/>
-            <wp:cNvGraphicFramePr>
-              <a:graphicFrameLocks xmlns:a="http://schemas.openxmlformats.org/drawingml/2006/main" noChangeAspect="1"/>
-            </wp:cNvGraphicFramePr>
-            <a:graphic xmlns:a="http://schemas.openxmlformats.org/drawingml/2006/main">
-              <a:graphicData uri="http://schemas.openxmlformats.org/drawingml/2006/picture">
-                <pic:pic xmlns:pic="http://schemas.openxmlformats.org/drawingml/2006/picture">
-                  <pic:nvPicPr>
-                    <pic:cNvPr id="0" name="Picture 7" descr="H:\png\17328017_1637784856238006_264868753_n.png"/>
-                    <pic:cNvPicPr>
-                      <a:picLocks noChangeAspect="1" noChangeArrowheads="1"/>
-                    </pic:cNvPicPr>
-                  </pic:nvPicPr>
-                  <pic:blipFill>
-                    <a:blip r:embed="rId5" cstate="print">
-                      <a:extLst>
-                        <a:ext uri="{BEBA8EAE-BF5A-486C-A8C5-ECC9F3942E4B}">
-                          <a14:imgProps xmlns:a14="http://schemas.microsoft.com/office/drawing/2010/main">
-                            <a14:imgLayer r:embed="rId6">
-                              <a14:imgEffect>
-                                <a14:brightnessContrast bright="-20000" contrast="-40000"/>
-                              </a14:imgEffect>
-                            </a14:imgLayer>
-                          </a14:imgProps>
-                        </a:ext>
-                        <a:ext uri="{28A0092B-C50C-407E-A947-70E740481C1C}">
-                          <a14:useLocalDpi xmlns:a14="http://schemas.microsoft.com/office/drawing/2010/main" val="0"/>
-                        </a:ext>
-                      </a:extLst>
-                    </a:blip>
-                    <a:srcRect/>
-                    <a:stretch>
-                      <a:fillRect/>
-                    </a:stretch>
-                  </pic:blipFill>
-                  <pic:spPr bwMode="auto">
-                    <a:xfrm>
-                      <a:off x="0" y="0"/>
-                      <a:ext cx="401955" cy="401955"/>
-                    </a:xfrm>
-                    <a:prstGeom prst="rect">
-                      <a:avLst/>
-                    </a:prstGeom>
-                    <a:noFill/>
-                    <a:ln>
+      <w:del w:id="23" w:author="Darlene Psalm  G. Marpa" w:date="2017-03-14T17:33:00Z">
+        <w:r>
+          <w:rPr>
+            <w:noProof/>
+          </w:rPr>
+          <w:drawing>
+            <wp:anchor distT="0" distB="0" distL="114300" distR="114300" simplePos="0" relativeHeight="251695104" behindDoc="0" locked="0" layoutInCell="1" allowOverlap="1">
+              <wp:simplePos x="0" y="0"/>
+              <wp:positionH relativeFrom="column">
+                <wp:posOffset>4824730</wp:posOffset>
+              </wp:positionH>
+              <wp:positionV relativeFrom="paragraph">
+                <wp:posOffset>1965960</wp:posOffset>
+              </wp:positionV>
+              <wp:extent cx="401955" cy="401955"/>
+              <wp:effectExtent l="0" t="0" r="0" b="0"/>
+              <wp:wrapNone/>
+              <wp:docPr id="117" name="Picture 117" descr="H:\png\17328017_1637784856238006_264868753_n.png"/>
+              <wp:cNvGraphicFramePr>
+                <a:graphicFrameLocks xmlns:a="http://schemas.openxmlformats.org/drawingml/2006/main" noChangeAspect="1"/>
+              </wp:cNvGraphicFramePr>
+              <a:graphic xmlns:a="http://schemas.openxmlformats.org/drawingml/2006/main">
+                <a:graphicData uri="http://schemas.openxmlformats.org/drawingml/2006/picture">
+                  <pic:pic xmlns:pic="http://schemas.openxmlformats.org/drawingml/2006/picture">
+                    <pic:nvPicPr>
+                      <pic:cNvPr id="0" name="Picture 7" descr="H:\png\17328017_1637784856238006_264868753_n.png"/>
+                      <pic:cNvPicPr>
+                        <a:picLocks noChangeAspect="1" noChangeArrowheads="1"/>
+                      </pic:cNvPicPr>
+                    </pic:nvPicPr>
+                    <pic:blipFill>
+                      <a:blip r:embed="rId9" cstate="print">
+                        <a:extLst>
+                          <a:ext uri="{BEBA8EAE-BF5A-486C-A8C5-ECC9F3942E4B}">
+                            <a14:imgProps xmlns:a14="http://schemas.microsoft.com/office/drawing/2010/main">
+                              <a14:imgLayer r:embed="rId10">
+                                <a14:imgEffect>
+                                  <a14:brightnessContrast bright="-20000" contrast="-40000"/>
+                                </a14:imgEffect>
+                              </a14:imgLayer>
+                            </a14:imgProps>
+                          </a:ext>
+                          <a:ext uri="{28A0092B-C50C-407E-A947-70E740481C1C}">
+                            <a14:useLocalDpi xmlns:a14="http://schemas.microsoft.com/office/drawing/2010/main" val="0"/>
+                          </a:ext>
+                        </a:extLst>
+                      </a:blip>
+                      <a:srcRect/>
+                      <a:stretch>
+                        <a:fillRect/>
+                      </a:stretch>
+                    </pic:blipFill>
+                    <pic:spPr bwMode="auto">
+                      <a:xfrm>
+                        <a:off x="0" y="0"/>
+                        <a:ext cx="401955" cy="401955"/>
+                      </a:xfrm>
+                      <a:prstGeom prst="rect">
+                        <a:avLst/>
+                      </a:prstGeom>
                       <a:noFill/>
-                    </a:ln>
-                  </pic:spPr>
-                </pic:pic>
-              </a:graphicData>
-            </a:graphic>
-            <wp14:sizeRelH relativeFrom="page">
-              <wp14:pctWidth>0</wp14:pctWidth>
-            </wp14:sizeRelH>
-            <wp14:sizeRelV relativeFrom="page">
-              <wp14:pctHeight>0</wp14:pctHeight>
-            </wp14:sizeRelV>
-          </wp:anchor>
-        </w:drawing>
-      </w:r>
-      <w:r>
-        <w:rPr>
-          <w:noProof/>
-        </w:rPr>
-        <w:drawing>
-          <wp:anchor distT="0" distB="0" distL="114300" distR="114300" simplePos="0" relativeHeight="251696128" behindDoc="0" locked="0" layoutInCell="1" allowOverlap="1">
-            <wp:simplePos x="0" y="0"/>
-            <wp:positionH relativeFrom="margin">
-              <wp:posOffset>4336415</wp:posOffset>
-            </wp:positionH>
-            <wp:positionV relativeFrom="paragraph">
-              <wp:posOffset>1952625</wp:posOffset>
-            </wp:positionV>
-            <wp:extent cx="416560" cy="416560"/>
-            <wp:effectExtent l="0" t="0" r="2540" b="2540"/>
-            <wp:wrapNone/>
-            <wp:docPr id="116" name="Picture 116" descr="H:\png\17321523_1637784852904673_247232821_n.png"/>
-            <wp:cNvGraphicFramePr>
-              <a:graphicFrameLocks xmlns:a="http://schemas.openxmlformats.org/drawingml/2006/main" noChangeAspect="1"/>
-            </wp:cNvGraphicFramePr>
-            <a:graphic xmlns:a="http://schemas.openxmlformats.org/drawingml/2006/main">
-              <a:graphicData uri="http://schemas.openxmlformats.org/drawingml/2006/picture">
-                <pic:pic xmlns:pic="http://schemas.openxmlformats.org/drawingml/2006/picture">
-                  <pic:nvPicPr>
-                    <pic:cNvPr id="0" name="Picture 6" descr="H:\png\17321523_1637784852904673_247232821_n.png"/>
-                    <pic:cNvPicPr>
-                      <a:picLocks noChangeAspect="1" noChangeArrowheads="1"/>
-                    </pic:cNvPicPr>
-                  </pic:nvPicPr>
-                  <pic:blipFill>
-                    <a:blip r:embed="rId7" cstate="print">
-                      <a:extLst>
-                        <a:ext uri="{28A0092B-C50C-407E-A947-70E740481C1C}">
-                          <a14:useLocalDpi xmlns:a14="http://schemas.microsoft.com/office/drawing/2010/main" val="0"/>
-                        </a:ext>
-                      </a:extLst>
-                    </a:blip>
-                    <a:srcRect/>
-                    <a:stretch>
-                      <a:fillRect/>
-                    </a:stretch>
-                  </pic:blipFill>
-                  <pic:spPr bwMode="auto">
-                    <a:xfrm>
-                      <a:off x="0" y="0"/>
-                      <a:ext cx="416560" cy="416560"/>
-                    </a:xfrm>
-                    <a:prstGeom prst="rect">
-                      <a:avLst/>
-                    </a:prstGeom>
-                    <a:noFill/>
-                    <a:ln>
+                      <a:ln>
+                        <a:noFill/>
+                      </a:ln>
+                    </pic:spPr>
+                  </pic:pic>
+                </a:graphicData>
+              </a:graphic>
+              <wp14:sizeRelH relativeFrom="page">
+                <wp14:pctWidth>0</wp14:pctWidth>
+              </wp14:sizeRelH>
+              <wp14:sizeRelV relativeFrom="page">
+                <wp14:pctHeight>0</wp14:pctHeight>
+              </wp14:sizeRelV>
+            </wp:anchor>
+          </w:drawing>
+        </w:r>
+        <w:r>
+          <w:rPr>
+            <w:noProof/>
+          </w:rPr>
+          <w:drawing>
+            <wp:anchor distT="0" distB="0" distL="114300" distR="114300" simplePos="0" relativeHeight="251696128" behindDoc="0" locked="0" layoutInCell="1" allowOverlap="1">
+              <wp:simplePos x="0" y="0"/>
+              <wp:positionH relativeFrom="margin">
+                <wp:posOffset>4336415</wp:posOffset>
+              </wp:positionH>
+              <wp:positionV relativeFrom="paragraph">
+                <wp:posOffset>1952625</wp:posOffset>
+              </wp:positionV>
+              <wp:extent cx="416560" cy="416560"/>
+              <wp:effectExtent l="0" t="0" r="2540" b="2540"/>
+              <wp:wrapNone/>
+              <wp:docPr id="116" name="Picture 116" descr="H:\png\17321523_1637784852904673_247232821_n.png"/>
+              <wp:cNvGraphicFramePr>
+                <a:graphicFrameLocks xmlns:a="http://schemas.openxmlformats.org/drawingml/2006/main" noChangeAspect="1"/>
+              </wp:cNvGraphicFramePr>
+              <a:graphic xmlns:a="http://schemas.openxmlformats.org/drawingml/2006/main">
+                <a:graphicData uri="http://schemas.openxmlformats.org/drawingml/2006/picture">
+                  <pic:pic xmlns:pic="http://schemas.openxmlformats.org/drawingml/2006/picture">
+                    <pic:nvPicPr>
+                      <pic:cNvPr id="0" name="Picture 6" descr="H:\png\17321523_1637784852904673_247232821_n.png"/>
+                      <pic:cNvPicPr>
+                        <a:picLocks noChangeAspect="1" noChangeArrowheads="1"/>
+                      </pic:cNvPicPr>
+                    </pic:nvPicPr>
+                    <pic:blipFill>
+                      <a:blip r:embed="rId11" cstate="print">
+                        <a:extLst>
+                          <a:ext uri="{28A0092B-C50C-407E-A947-70E740481C1C}">
+                            <a14:useLocalDpi xmlns:a14="http://schemas.microsoft.com/office/drawing/2010/main" val="0"/>
+                          </a:ext>
+                        </a:extLst>
+                      </a:blip>
+                      <a:srcRect/>
+                      <a:stretch>
+                        <a:fillRect/>
+                      </a:stretch>
+                    </pic:blipFill>
+                    <pic:spPr bwMode="auto">
+                      <a:xfrm>
+                        <a:off x="0" y="0"/>
+                        <a:ext cx="416560" cy="416560"/>
+                      </a:xfrm>
+                      <a:prstGeom prst="rect">
+                        <a:avLst/>
+                      </a:prstGeom>
                       <a:noFill/>
-                    </a:ln>
-                  </pic:spPr>
-                </pic:pic>
-              </a:graphicData>
-            </a:graphic>
-            <wp14:sizeRelH relativeFrom="page">
-              <wp14:pctWidth>0</wp14:pctWidth>
-            </wp14:sizeRelH>
-            <wp14:sizeRelV relativeFrom="page">
-              <wp14:pctHeight>0</wp14:pctHeight>
-            </wp14:sizeRelV>
-          </wp:anchor>
-        </w:drawing>
-      </w:r>
-      <w:r>
-        <w:rPr>
-          <w:noProof/>
-        </w:rPr>
-        <w:drawing>
-          <wp:anchor distT="0" distB="0" distL="114300" distR="114300" simplePos="0" relativeHeight="251694080" behindDoc="0" locked="0" layoutInCell="1" allowOverlap="1">
-            <wp:simplePos x="0" y="0"/>
-            <wp:positionH relativeFrom="margin">
-              <wp:posOffset>3839692</wp:posOffset>
-            </wp:positionH>
-            <wp:positionV relativeFrom="paragraph">
-              <wp:posOffset>1956435</wp:posOffset>
-            </wp:positionV>
-            <wp:extent cx="424282" cy="424282"/>
-            <wp:effectExtent l="0" t="0" r="0" b="0"/>
-            <wp:wrapNone/>
-            <wp:docPr id="115" name="Picture 115" descr="H:\png\17321688_1637784859571339_179133404_n.png"/>
-            <wp:cNvGraphicFramePr>
-              <a:graphicFrameLocks xmlns:a="http://schemas.openxmlformats.org/drawingml/2006/main" noChangeAspect="1"/>
-            </wp:cNvGraphicFramePr>
-            <a:graphic xmlns:a="http://schemas.openxmlformats.org/drawingml/2006/main">
-              <a:graphicData uri="http://schemas.openxmlformats.org/drawingml/2006/picture">
-                <pic:pic xmlns:pic="http://schemas.openxmlformats.org/drawingml/2006/picture">
-                  <pic:nvPicPr>
-                    <pic:cNvPr id="0" name="Picture 5" descr="H:\png\17321688_1637784859571339_179133404_n.png"/>
-                    <pic:cNvPicPr>
-                      <a:picLocks noChangeAspect="1" noChangeArrowheads="1"/>
-                    </pic:cNvPicPr>
-                  </pic:nvPicPr>
-                  <pic:blipFill>
-                    <a:blip r:embed="rId8" cstate="print">
-                      <a:extLst>
-                        <a:ext uri="{BEBA8EAE-BF5A-486C-A8C5-ECC9F3942E4B}">
-                          <a14:imgProps xmlns:a14="http://schemas.microsoft.com/office/drawing/2010/main">
-                            <a14:imgLayer r:embed="rId9">
-                              <a14:imgEffect>
-                                <a14:brightnessContrast bright="-20000" contrast="-40000"/>
-                              </a14:imgEffect>
-                            </a14:imgLayer>
-                          </a14:imgProps>
-                        </a:ext>
-                        <a:ext uri="{28A0092B-C50C-407E-A947-70E740481C1C}">
-                          <a14:useLocalDpi xmlns:a14="http://schemas.microsoft.com/office/drawing/2010/main" val="0"/>
-                        </a:ext>
-                      </a:extLst>
-                    </a:blip>
-                    <a:srcRect/>
-                    <a:stretch>
-                      <a:fillRect/>
-                    </a:stretch>
-                  </pic:blipFill>
-                  <pic:spPr bwMode="auto">
-                    <a:xfrm>
-                      <a:off x="0" y="0"/>
-                      <a:ext cx="424282" cy="424282"/>
-                    </a:xfrm>
-                    <a:prstGeom prst="rect">
-                      <a:avLst/>
-                    </a:prstGeom>
-                    <a:noFill/>
-                    <a:ln>
+                      <a:ln>
+                        <a:noFill/>
+                      </a:ln>
+                    </pic:spPr>
+                  </pic:pic>
+                </a:graphicData>
+              </a:graphic>
+              <wp14:sizeRelH relativeFrom="page">
+                <wp14:pctWidth>0</wp14:pctWidth>
+              </wp14:sizeRelH>
+              <wp14:sizeRelV relativeFrom="page">
+                <wp14:pctHeight>0</wp14:pctHeight>
+              </wp14:sizeRelV>
+            </wp:anchor>
+          </w:drawing>
+        </w:r>
+        <w:r>
+          <w:rPr>
+            <w:noProof/>
+          </w:rPr>
+          <w:drawing>
+            <wp:anchor distT="0" distB="0" distL="114300" distR="114300" simplePos="0" relativeHeight="251694080" behindDoc="0" locked="0" layoutInCell="1" allowOverlap="1">
+              <wp:simplePos x="0" y="0"/>
+              <wp:positionH relativeFrom="margin">
+                <wp:posOffset>3839692</wp:posOffset>
+              </wp:positionH>
+              <wp:positionV relativeFrom="paragraph">
+                <wp:posOffset>1956435</wp:posOffset>
+              </wp:positionV>
+              <wp:extent cx="424282" cy="424282"/>
+              <wp:effectExtent l="0" t="0" r="0" b="0"/>
+              <wp:wrapNone/>
+              <wp:docPr id="115" name="Picture 115" descr="H:\png\17321688_1637784859571339_179133404_n.png"/>
+              <wp:cNvGraphicFramePr>
+                <a:graphicFrameLocks xmlns:a="http://schemas.openxmlformats.org/drawingml/2006/main" noChangeAspect="1"/>
+              </wp:cNvGraphicFramePr>
+              <a:graphic xmlns:a="http://schemas.openxmlformats.org/drawingml/2006/main">
+                <a:graphicData uri="http://schemas.openxmlformats.org/drawingml/2006/picture">
+                  <pic:pic xmlns:pic="http://schemas.openxmlformats.org/drawingml/2006/picture">
+                    <pic:nvPicPr>
+                      <pic:cNvPr id="0" name="Picture 5" descr="H:\png\17321688_1637784859571339_179133404_n.png"/>
+                      <pic:cNvPicPr>
+                        <a:picLocks noChangeAspect="1" noChangeArrowheads="1"/>
+                      </pic:cNvPicPr>
+                    </pic:nvPicPr>
+                    <pic:blipFill>
+                      <a:blip r:embed="rId12" cstate="print">
+                        <a:extLst>
+                          <a:ext uri="{BEBA8EAE-BF5A-486C-A8C5-ECC9F3942E4B}">
+                            <a14:imgProps xmlns:a14="http://schemas.microsoft.com/office/drawing/2010/main">
+                              <a14:imgLayer r:embed="rId13">
+                                <a14:imgEffect>
+                                  <a14:brightnessContrast bright="-20000" contrast="-40000"/>
+                                </a14:imgEffect>
+                              </a14:imgLayer>
+                            </a14:imgProps>
+                          </a:ext>
+                          <a:ext uri="{28A0092B-C50C-407E-A947-70E740481C1C}">
+                            <a14:useLocalDpi xmlns:a14="http://schemas.microsoft.com/office/drawing/2010/main" val="0"/>
+                          </a:ext>
+                        </a:extLst>
+                      </a:blip>
+                      <a:srcRect/>
+                      <a:stretch>
+                        <a:fillRect/>
+                      </a:stretch>
+                    </pic:blipFill>
+                    <pic:spPr bwMode="auto">
+                      <a:xfrm>
+                        <a:off x="0" y="0"/>
+                        <a:ext cx="424282" cy="424282"/>
+                      </a:xfrm>
+                      <a:prstGeom prst="rect">
+                        <a:avLst/>
+                      </a:prstGeom>
                       <a:noFill/>
-                    </a:ln>
-                  </pic:spPr>
-                </pic:pic>
-              </a:graphicData>
-            </a:graphic>
-            <wp14:sizeRelH relativeFrom="page">
-              <wp14:pctWidth>0</wp14:pctWidth>
-            </wp14:sizeRelH>
-            <wp14:sizeRelV relativeFrom="page">
-              <wp14:pctHeight>0</wp14:pctHeight>
-            </wp14:sizeRelV>
-          </wp:anchor>
-        </w:drawing>
-      </w:r>
+                      <a:ln>
+                        <a:noFill/>
+                      </a:ln>
+                    </pic:spPr>
+                  </pic:pic>
+                </a:graphicData>
+              </a:graphic>
+              <wp14:sizeRelH relativeFrom="page">
+                <wp14:pctWidth>0</wp14:pctWidth>
+              </wp14:sizeRelH>
+              <wp14:sizeRelV relativeFrom="page">
+                <wp14:pctHeight>0</wp14:pctHeight>
+              </wp14:sizeRelV>
+            </wp:anchor>
+          </w:drawing>
+        </w:r>
+      </w:del>
       <w:r>
         <w:rPr>
           <w:noProof/>
@@ -1039,7 +2204,7 @@
           </mc:Choice>
           <mc:Fallback>
             <w:pict>
-              <v:rect w14:anchorId="0C4A124A" id="Rectangle 86" o:spid="_x0000_s1026" style="position:absolute;margin-left:245.1pt;margin-top:52.65pt;width:219.35pt;height:137.7pt;z-index:251681792;visibility:visible;mso-wrap-style:square;mso-height-percent:0;mso-wrap-distance-left:9pt;mso-wrap-distance-top:0;mso-wrap-distance-right:9pt;mso-wrap-distance-bottom:0;mso-position-horizontal:absolute;mso-position-horizontal-relative:margin;mso-position-vertical:absolute;mso-position-vertical-relative:text;mso-height-percent:0;mso-height-relative:margin;v-text-anchor:middle" o:gfxdata="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" fillcolor="#ffd966 [1943]" stroked="f" strokeweight="1pt">
+              <v:rect w14:anchorId="56CD7180" id="Rectangle 86" o:spid="_x0000_s1026" style="position:absolute;margin-left:245.1pt;margin-top:52.65pt;width:219.35pt;height:137.7pt;z-index:251681792;visibility:visible;mso-wrap-style:square;mso-height-percent:0;mso-wrap-distance-left:9pt;mso-wrap-distance-top:0;mso-wrap-distance-right:9pt;mso-wrap-distance-bottom:0;mso-position-horizontal:absolute;mso-position-horizontal-relative:margin;mso-position-vertical:absolute;mso-position-vertical-relative:text;mso-height-percent:0;mso-height-relative:margin;v-text-anchor:middle" o:gfxdata="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" fillcolor="#ffd966 [1943]" stroked="f" strokeweight="1pt">
                 <v:shadow on="t" color="black" opacity="26214f" origin=",-.5" offset="0,3pt"/>
                 <w10:wrap anchorx="margin"/>
               </v:rect>
@@ -1133,7 +2298,7 @@
           </mc:Choice>
           <mc:Fallback>
             <w:pict>
-              <v:shape id="Text Box 111" o:spid="_x0000_s1030" type="#_x0000_t202" style="position:absolute;margin-left:249.1pt;margin-top:120.5pt;width:135.85pt;height:17.45pt;z-index:251691008;visibility:visible;mso-wrap-style:square;mso-width-percent:0;mso-height-percent:0;mso-wrap-distance-left:9pt;mso-wrap-distance-top:0;mso-wrap-distance-right:9pt;mso-wrap-distance-bottom:0;mso-position-horizontal:absolute;mso-position-horizontal-relative:text;mso-position-vertical:absolute;mso-position-vertical-relative:text;mso-width-percent:0;mso-height-percent:0;mso-width-relative:margin;mso-height-relative:margin;v-text-anchor:top" o:gfxdata="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" fillcolor="#ffd966 [1943]" stroked="f" strokeweight=".5pt">
+              <v:shape id="Text Box 111" o:spid="_x0000_s1034" type="#_x0000_t202" style="position:absolute;margin-left:249.1pt;margin-top:120.5pt;width:135.85pt;height:17.45pt;z-index:251691008;visibility:visible;mso-wrap-style:square;mso-width-percent:0;mso-height-percent:0;mso-wrap-distance-left:9pt;mso-wrap-distance-top:0;mso-wrap-distance-right:9pt;mso-wrap-distance-bottom:0;mso-position-horizontal:absolute;mso-position-horizontal-relative:text;mso-position-vertical:absolute;mso-position-vertical-relative:text;mso-width-percent:0;mso-height-percent:0;mso-width-relative:margin;mso-height-relative:margin;v-text-anchor:top" o:gfxdata="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" fillcolor="#ffd966 [1943]" stroked="f" strokeweight=".5pt">
                 <v:textbox>
                   <w:txbxContent>
                     <w:p>
@@ -1232,620 +2397,9 @@
           </mc:Choice>
           <mc:Fallback>
             <w:pict>
-              <v:line w14:anchorId="7B0A36C1" id="Straight Connector 112" o:spid="_x0000_s1026" style="position:absolute;flip:y;z-index:251692032;visibility:visible;mso-wrap-style:square;mso-width-percent:0;mso-height-percent:0;mso-wrap-distance-left:9pt;mso-wrap-distance-top:0;mso-wrap-distance-right:9pt;mso-wrap-distance-bottom:0;mso-position-horizontal:absolute;mso-position-horizontal-relative:text;mso-position-vertical:absolute;mso-position-vertical-relative:text;mso-width-percent:0;mso-height-percent:0;mso-width-relative:margin;mso-height-relative:margin" from="256.1pt,149.1pt" to="424.3pt,149.25pt" o:gfxdata="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" strokecolor="#375623 [1609]" strokeweight="1pt">
+              <v:line w14:anchorId="58102189" id="Straight Connector 112" o:spid="_x0000_s1026" style="position:absolute;flip:y;z-index:251692032;visibility:visible;mso-wrap-style:square;mso-width-percent:0;mso-height-percent:0;mso-wrap-distance-left:9pt;mso-wrap-distance-top:0;mso-wrap-distance-right:9pt;mso-wrap-distance-bottom:0;mso-position-horizontal:absolute;mso-position-horizontal-relative:text;mso-position-vertical:absolute;mso-position-vertical-relative:text;mso-width-percent:0;mso-height-percent:0;mso-width-relative:margin;mso-height-relative:margin" from="256.1pt,149.1pt" to="424.3pt,149.25pt" o:gfxdata="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" strokecolor="#375623 [1609]" strokeweight="1pt">
                 <v:stroke joinstyle="miter"/>
               </v:line>
-            </w:pict>
-          </mc:Fallback>
-        </mc:AlternateContent>
-      </w:r>
-      <w:r>
-        <w:rPr>
-          <w:noProof/>
-        </w:rPr>
-        <mc:AlternateContent>
-          <mc:Choice Requires="wps">
-            <w:drawing>
-              <wp:anchor distT="0" distB="0" distL="114300" distR="114300" simplePos="0" relativeHeight="251686912" behindDoc="0" locked="0" layoutInCell="1" allowOverlap="1">
-                <wp:simplePos x="0" y="0"/>
-                <wp:positionH relativeFrom="column">
-                  <wp:posOffset>5631179</wp:posOffset>
-                </wp:positionH>
-                <wp:positionV relativeFrom="paragraph">
-                  <wp:posOffset>2249552</wp:posOffset>
-                </wp:positionV>
-                <wp:extent cx="142780" cy="142824"/>
-                <wp:effectExtent l="38100" t="38100" r="48260" b="0"/>
-                <wp:wrapNone/>
-                <wp:docPr id="91" name="Right Triangle 91"/>
-                <wp:cNvGraphicFramePr/>
-                <a:graphic xmlns:a="http://schemas.openxmlformats.org/drawingml/2006/main">
-                  <a:graphicData uri="http://schemas.microsoft.com/office/word/2010/wordprocessingShape">
-                    <wps:wsp>
-                      <wps:cNvSpPr/>
-                      <wps:spPr>
-                        <a:xfrm rot="7989622">
-                          <a:off x="0" y="0"/>
-                          <a:ext cx="142780" cy="142824"/>
-                        </a:xfrm>
-                        <a:prstGeom prst="rtTriangle">
-                          <a:avLst/>
-                        </a:prstGeom>
-                        <a:solidFill>
-                          <a:schemeClr val="accent4">
-                            <a:lumMod val="75000"/>
-                          </a:schemeClr>
-                        </a:solidFill>
-                        <a:ln>
-                          <a:noFill/>
-                        </a:ln>
-                      </wps:spPr>
-                      <wps:style>
-                        <a:lnRef idx="2">
-                          <a:schemeClr val="accent6"/>
-                        </a:lnRef>
-                        <a:fillRef idx="1">
-                          <a:schemeClr val="lt1"/>
-                        </a:fillRef>
-                        <a:effectRef idx="0">
-                          <a:schemeClr val="accent6"/>
-                        </a:effectRef>
-                        <a:fontRef idx="minor">
-                          <a:schemeClr val="dk1"/>
-                        </a:fontRef>
-                      </wps:style>
-                      <wps:bodyPr rot="0" spcFirstLastPara="0" vertOverflow="overflow" horzOverflow="overflow" vert="horz" wrap="square" lIns="91440" tIns="45720" rIns="91440" bIns="45720" numCol="1" spcCol="0" rtlCol="0" fromWordArt="0" anchor="ctr" anchorCtr="0" forceAA="0" compatLnSpc="1">
-                        <a:prstTxWarp prst="textNoShape">
-                          <a:avLst/>
-                        </a:prstTxWarp>
-                        <a:noAutofit/>
-                      </wps:bodyPr>
-                    </wps:wsp>
-                  </a:graphicData>
-                </a:graphic>
-              </wp:anchor>
-            </w:drawing>
-          </mc:Choice>
-          <mc:Fallback>
-            <w:pict>
-              <v:shapetype w14:anchorId="03C0E535" id="_x0000_t6" coordsize="21600,21600" o:spt="6" path="m,l,21600r21600,xe">
-                <v:stroke joinstyle="miter"/>
-                <v:path gradientshapeok="t" o:connecttype="custom" o:connectlocs="0,0;0,10800;0,21600;10800,21600;21600,21600;10800,10800" textboxrect="1800,12600,12600,19800"/>
-              </v:shapetype>
-              <v:shape id="Right Triangle 91" o:spid="_x0000_s1026" type="#_x0000_t6" style="position:absolute;margin-left:443.4pt;margin-top:177.15pt;width:11.25pt;height:11.25pt;rotation:8726798fd;z-index:251686912;visibility:visible;mso-wrap-style:square;mso-wrap-distance-left:9pt;mso-wrap-distance-top:0;mso-wrap-distance-right:9pt;mso-wrap-distance-bottom:0;mso-position-horizontal:absolute;mso-position-horizontal-relative:text;mso-position-vertical:absolute;mso-position-vertical-relative:text;v-text-anchor:middle" o:gfxdata="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" fillcolor="#bf8f00 [2407]" stroked="f" strokeweight="1pt"/>
-            </w:pict>
-          </mc:Fallback>
-        </mc:AlternateContent>
-      </w:r>
-      <w:r>
-        <mc:AlternateContent>
-          <mc:Choice Requires="wpg">
-            <w:drawing>
-              <wp:anchor distT="0" distB="0" distL="114300" distR="114300" simplePos="0" relativeHeight="251688960" behindDoc="0" locked="0" layoutInCell="1" allowOverlap="1" wp14:anchorId="7ACD3082" wp14:editId="2CCAD8EC">
-                <wp:simplePos x="0" y="0"/>
-                <wp:positionH relativeFrom="margin">
-                  <wp:posOffset>3119120</wp:posOffset>
-                </wp:positionH>
-                <wp:positionV relativeFrom="paragraph">
-                  <wp:posOffset>2503170</wp:posOffset>
-                </wp:positionV>
-                <wp:extent cx="2785745" cy="887730"/>
-                <wp:effectExtent l="57150" t="19050" r="52705" b="64770"/>
-                <wp:wrapNone/>
-                <wp:docPr id="93" name="Group 93"/>
-                <wp:cNvGraphicFramePr/>
-                <a:graphic xmlns:a="http://schemas.openxmlformats.org/drawingml/2006/main">
-                  <a:graphicData uri="http://schemas.microsoft.com/office/word/2010/wordprocessingGroup">
-                    <wpg:wgp>
-                      <wpg:cNvGrpSpPr/>
-                      <wpg:grpSpPr>
-                        <a:xfrm>
-                          <a:off x="0" y="0"/>
-                          <a:ext cx="2785745" cy="887730"/>
-                          <a:chOff x="0" y="0"/>
-                          <a:chExt cx="2785745" cy="888005"/>
-                        </a:xfrm>
-                      </wpg:grpSpPr>
-                      <wpg:grpSp>
-                        <wpg:cNvPr id="94" name="Group 94"/>
-                        <wpg:cNvGrpSpPr/>
-                        <wpg:grpSpPr>
-                          <a:xfrm>
-                            <a:off x="0" y="0"/>
-                            <a:ext cx="2785745" cy="888005"/>
-                            <a:chOff x="0" y="0"/>
-                            <a:chExt cx="2785745" cy="888005"/>
-                          </a:xfrm>
-                        </wpg:grpSpPr>
-                        <wps:wsp>
-                          <wps:cNvPr id="95" name="Rectangle 95"/>
-                          <wps:cNvSpPr/>
-                          <wps:spPr>
-                            <a:xfrm>
-                              <a:off x="0" y="0"/>
-                              <a:ext cx="2785745" cy="862641"/>
-                            </a:xfrm>
-                            <a:prstGeom prst="rect">
-                              <a:avLst/>
-                            </a:prstGeom>
-                            <a:solidFill>
-                              <a:schemeClr val="accent4">
-                                <a:lumMod val="40000"/>
-                                <a:lumOff val="60000"/>
-                              </a:schemeClr>
-                            </a:solidFill>
-                            <a:ln>
-                              <a:noFill/>
-                            </a:ln>
-                            <a:effectLst>
-                              <a:outerShdw blurRad="50800" dist="38100" dir="5400000" algn="t" rotWithShape="0">
-                                <a:prstClr val="black">
-                                  <a:alpha val="40000"/>
-                                </a:prstClr>
-                              </a:outerShdw>
-                            </a:effectLst>
-                          </wps:spPr>
-                          <wps:style>
-                            <a:lnRef idx="2">
-                              <a:schemeClr val="accent1">
-                                <a:shade val="50000"/>
-                              </a:schemeClr>
-                            </a:lnRef>
-                            <a:fillRef idx="1">
-                              <a:schemeClr val="accent1"/>
-                            </a:fillRef>
-                            <a:effectRef idx="0">
-                              <a:schemeClr val="accent1"/>
-                            </a:effectRef>
-                            <a:fontRef idx="minor">
-                              <a:schemeClr val="lt1"/>
-                            </a:fontRef>
-                          </wps:style>
-                          <wps:bodyPr rot="0" spcFirstLastPara="0" vertOverflow="overflow" horzOverflow="overflow" vert="horz" wrap="square" lIns="91440" tIns="45720" rIns="91440" bIns="45720" numCol="1" spcCol="0" rtlCol="0" fromWordArt="0" anchor="ctr" anchorCtr="0" forceAA="0" compatLnSpc="1">
-                            <a:prstTxWarp prst="textNoShape">
-                              <a:avLst/>
-                            </a:prstTxWarp>
-                            <a:noAutofit/>
-                          </wps:bodyPr>
-                        </wps:wsp>
-                        <wps:wsp>
-                          <wps:cNvPr id="96" name="Text Box 96"/>
-                          <wps:cNvSpPr txBox="1"/>
-                          <wps:spPr>
-                            <a:xfrm>
-                              <a:off x="34506" y="69011"/>
-                              <a:ext cx="1975437" cy="336430"/>
-                            </a:xfrm>
-                            <a:prstGeom prst="rect">
-                              <a:avLst/>
-                            </a:prstGeom>
-                            <a:noFill/>
-                            <a:ln w="6350">
-                              <a:noFill/>
-                            </a:ln>
-                          </wps:spPr>
-                          <wps:txbx>
-                            <w:txbxContent>
-                              <w:p>
-                                <w:pPr>
-                                  <w:rPr>
-                                    <w:rFonts w:ascii="Open Sans" w:hAnsi="Open Sans" w:cs="Open Sans"/>
-                                    <w:b/>
-                                    <w:color w:val="385623" w:themeColor="accent6" w:themeShade="80"/>
-                                    <w:sz w:val="28"/>
-                                    <w14:textOutline w14:w="0" w14:cap="flat" w14:cmpd="sng" w14:algn="ctr">
-                                      <w14:noFill/>
-                                      <w14:prstDash w14:val="solid"/>
-                                      <w14:round/>
-                                    </w14:textOutline>
-                                  </w:rPr>
-                                </w:pPr>
-                                <w:r>
-                                  <w:rPr>
-                                    <w:rFonts w:ascii="Open Sans" w:hAnsi="Open Sans" w:cs="Open Sans"/>
-                                    <w:b/>
-                                    <w:color w:val="385623" w:themeColor="accent6" w:themeShade="80"/>
-                                    <w:sz w:val="28"/>
-                                    <w14:textOutline w14:w="0" w14:cap="flat" w14:cmpd="sng" w14:algn="ctr">
-                                      <w14:noFill/>
-                                      <w14:prstDash w14:val="solid"/>
-                                      <w14:round/>
-                                    </w14:textOutline>
-                                  </w:rPr>
-                                  <w:t>Generic Name</w:t>
-                                </w:r>
-                              </w:p>
-                            </w:txbxContent>
-                          </wps:txbx>
-                          <wps:bodyPr rot="0" spcFirstLastPara="0" vertOverflow="overflow" horzOverflow="overflow" vert="horz" wrap="square" lIns="91440" tIns="45720" rIns="91440" bIns="45720" numCol="1" spcCol="0" rtlCol="0" fromWordArt="0" anchor="t" anchorCtr="0" forceAA="0" compatLnSpc="1">
-                            <a:prstTxWarp prst="textNoShape">
-                              <a:avLst/>
-                            </a:prstTxWarp>
-                            <a:noAutofit/>
-                          </wps:bodyPr>
-                        </wps:wsp>
-                        <wps:wsp>
-                          <wps:cNvPr id="97" name="Text Box 97"/>
-                          <wps:cNvSpPr txBox="1"/>
-                          <wps:spPr>
-                            <a:xfrm>
-                              <a:off x="51758" y="293298"/>
-                              <a:ext cx="1975437" cy="336430"/>
-                            </a:xfrm>
-                            <a:prstGeom prst="rect">
-                              <a:avLst/>
-                            </a:prstGeom>
-                            <a:noFill/>
-                            <a:ln w="6350">
-                              <a:noFill/>
-                            </a:ln>
-                          </wps:spPr>
-                          <wps:txbx>
-                            <w:txbxContent>
-                              <w:p>
-                                <w:pPr>
-                                  <w:rPr>
-                                    <w:rFonts w:ascii="Open Sans" w:hAnsi="Open Sans" w:cs="Open Sans"/>
-                                    <w:color w:val="000000" w:themeColor="text1"/>
-                                    <w14:textOutline w14:w="0" w14:cap="flat" w14:cmpd="sng" w14:algn="ctr">
-                                      <w14:noFill/>
-                                      <w14:prstDash w14:val="solid"/>
-                                      <w14:round/>
-                                    </w14:textOutline>
-                                  </w:rPr>
-                                </w:pPr>
-                                <w:r>
-                                  <w:rPr>
-                                    <w:rFonts w:ascii="Open Sans" w:hAnsi="Open Sans" w:cs="Open Sans"/>
-                                    <w:color w:val="000000" w:themeColor="text1"/>
-                                    <w14:textOutline w14:w="0" w14:cap="flat" w14:cmpd="sng" w14:algn="ctr">
-                                      <w14:noFill/>
-                                      <w14:prstDash w14:val="solid"/>
-                                      <w14:round/>
-                                    </w14:textOutline>
-                                  </w:rPr>
-                                  <w:t>Brand Name</w:t>
-                                </w:r>
-                              </w:p>
-                            </w:txbxContent>
-                          </wps:txbx>
-                          <wps:bodyPr rot="0" spcFirstLastPara="0" vertOverflow="overflow" horzOverflow="overflow" vert="horz" wrap="square" lIns="91440" tIns="45720" rIns="91440" bIns="45720" numCol="1" spcCol="0" rtlCol="0" fromWordArt="0" anchor="t" anchorCtr="0" forceAA="0" compatLnSpc="1">
-                            <a:prstTxWarp prst="textNoShape">
-                              <a:avLst/>
-                            </a:prstTxWarp>
-                            <a:noAutofit/>
-                          </wps:bodyPr>
-                        </wps:wsp>
-                        <wps:wsp>
-                          <wps:cNvPr id="98" name="Text Box 98"/>
-                          <wps:cNvSpPr txBox="1"/>
-                          <wps:spPr>
-                            <a:xfrm>
-                              <a:off x="51758" y="552090"/>
-                              <a:ext cx="2389517" cy="335915"/>
-                            </a:xfrm>
-                            <a:prstGeom prst="rect">
-                              <a:avLst/>
-                            </a:prstGeom>
-                            <a:noFill/>
-                            <a:ln w="6350">
-                              <a:noFill/>
-                            </a:ln>
-                          </wps:spPr>
-                          <wps:txbx>
-                            <w:txbxContent>
-                              <w:p>
-                                <w:pPr>
-                                  <w:rPr>
-                                    <w:rFonts w:ascii="Open Sans" w:hAnsi="Open Sans" w:cs="Open Sans"/>
-                                    <w:color w:val="385623" w:themeColor="accent6" w:themeShade="80"/>
-                                    <w14:textOutline w14:w="0" w14:cap="flat" w14:cmpd="sng" w14:algn="ctr">
-                                      <w14:noFill/>
-                                      <w14:prstDash w14:val="solid"/>
-                                      <w14:round/>
-                                    </w14:textOutline>
-                                  </w:rPr>
-                                </w:pPr>
-                                <w:r>
-                                  <w:rPr>
-                                    <w:rFonts w:ascii="Open Sans" w:hAnsi="Open Sans" w:cs="Open Sans"/>
-                                    <w:color w:val="385623" w:themeColor="accent6" w:themeShade="80"/>
-                                    <w14:textOutline w14:w="0" w14:cap="flat" w14:cmpd="sng" w14:algn="ctr">
-                                      <w14:noFill/>
-                                      <w14:prstDash w14:val="solid"/>
-                                      <w14:round/>
-                                    </w14:textOutline>
-                                  </w:rPr>
-                                  <w:t xml:space="preserve">        </w:t>
-                                </w:r>
-                                <w:r>
-                                  <w:rPr>
-                                    <w:rFonts w:ascii="Open Sans" w:hAnsi="Open Sans" w:cs="Open Sans"/>
-                                    <w:color w:val="385623" w:themeColor="accent6" w:themeShade="80"/>
-                                    <w:sz w:val="18"/>
-                                    <w14:textOutline w14:w="0" w14:cap="flat" w14:cmpd="sng" w14:algn="ctr">
-                                      <w14:noFill/>
-                                      <w14:prstDash w14:val="solid"/>
-                                      <w14:round/>
-                                    </w14:textOutline>
-                                  </w:rPr>
-                                  <w:t>Headache, Hypertension</w:t>
-                                </w:r>
-                              </w:p>
-                            </w:txbxContent>
-                          </wps:txbx>
-                          <wps:bodyPr rot="0" spcFirstLastPara="0" vertOverflow="overflow" horzOverflow="overflow" vert="horz" wrap="square" lIns="91440" tIns="45720" rIns="91440" bIns="45720" numCol="1" spcCol="0" rtlCol="0" fromWordArt="0" anchor="t" anchorCtr="0" forceAA="0" compatLnSpc="1">
-                            <a:prstTxWarp prst="textNoShape">
-                              <a:avLst/>
-                            </a:prstTxWarp>
-                            <a:noAutofit/>
-                          </wps:bodyPr>
-                        </wps:wsp>
-                        <pic:pic xmlns:pic="http://schemas.openxmlformats.org/drawingml/2006/picture">
-                          <pic:nvPicPr>
-                            <pic:cNvPr id="99" name="Picture 99" descr="C:\Users\darle\AppData\Local\Microsoft\Windows\INetCache\Content.Word\pills-1.png"/>
-                            <pic:cNvPicPr>
-                              <a:picLocks noChangeAspect="1"/>
-                            </pic:cNvPicPr>
-                          </pic:nvPicPr>
-                          <pic:blipFill>
-                            <a:blip r:embed="rId10" cstate="print">
-                              <a:extLst>
-                                <a:ext uri="{28A0092B-C50C-407E-A947-70E740481C1C}">
-                                  <a14:useLocalDpi xmlns:a14="http://schemas.microsoft.com/office/drawing/2010/main" val="0"/>
-                                </a:ext>
-                              </a:extLst>
-                            </a:blip>
-                            <a:srcRect/>
-                            <a:stretch>
-                              <a:fillRect/>
-                            </a:stretch>
-                          </pic:blipFill>
-                          <pic:spPr bwMode="auto">
-                            <a:xfrm>
-                              <a:off x="129396" y="569343"/>
-                              <a:ext cx="233045" cy="233045"/>
-                            </a:xfrm>
-                            <a:prstGeom prst="rect">
-                              <a:avLst/>
-                            </a:prstGeom>
-                            <a:noFill/>
-                            <a:ln>
-                              <a:noFill/>
-                            </a:ln>
-                          </pic:spPr>
-                        </pic:pic>
-                        <wps:wsp>
-                          <wps:cNvPr id="100" name="Right Triangle 100"/>
-                          <wps:cNvSpPr/>
-                          <wps:spPr>
-                            <a:xfrm rot="18829901">
-                              <a:off x="2531853" y="590909"/>
-                              <a:ext cx="142824" cy="142824"/>
-                            </a:xfrm>
-                            <a:prstGeom prst="rtTriangle">
-                              <a:avLst/>
-                            </a:prstGeom>
-                            <a:solidFill>
-                              <a:schemeClr val="accent2">
-                                <a:lumMod val="60000"/>
-                                <a:lumOff val="40000"/>
-                              </a:schemeClr>
-                            </a:solidFill>
-                            <a:ln>
-                              <a:noFill/>
-                            </a:ln>
-                          </wps:spPr>
-                          <wps:style>
-                            <a:lnRef idx="2">
-                              <a:schemeClr val="accent6"/>
-                            </a:lnRef>
-                            <a:fillRef idx="1">
-                              <a:schemeClr val="lt1"/>
-                            </a:fillRef>
-                            <a:effectRef idx="0">
-                              <a:schemeClr val="accent6"/>
-                            </a:effectRef>
-                            <a:fontRef idx="minor">
-                              <a:schemeClr val="dk1"/>
-                            </a:fontRef>
-                          </wps:style>
-                          <wps:bodyPr rot="0" spcFirstLastPara="0" vertOverflow="overflow" horzOverflow="overflow" vert="horz" wrap="square" lIns="91440" tIns="45720" rIns="91440" bIns="45720" numCol="1" spcCol="0" rtlCol="0" fromWordArt="0" anchor="ctr" anchorCtr="0" forceAA="0" compatLnSpc="1">
-                            <a:prstTxWarp prst="textNoShape">
-                              <a:avLst/>
-                            </a:prstTxWarp>
-                            <a:noAutofit/>
-                          </wps:bodyPr>
-                        </wps:wsp>
-                      </wpg:grpSp>
-                      <pic:pic xmlns:pic="http://schemas.openxmlformats.org/drawingml/2006/picture">
-                        <pic:nvPicPr>
-                          <pic:cNvPr id="101" name="Picture 101" descr="C:\Users\darle\AppData\Local\Microsoft\Windows\INetCache\Content.Word\favorite.png"/>
-                          <pic:cNvPicPr>
-                            <a:picLocks noChangeAspect="1"/>
-                          </pic:cNvPicPr>
-                        </pic:nvPicPr>
-                        <pic:blipFill>
-                          <a:blip r:embed="rId11" cstate="print">
-                            <a:extLst>
-                              <a:ext uri="{28A0092B-C50C-407E-A947-70E740481C1C}">
-                                <a14:useLocalDpi xmlns:a14="http://schemas.microsoft.com/office/drawing/2010/main" val="0"/>
-                              </a:ext>
-                            </a:extLst>
-                          </a:blip>
-                          <a:srcRect/>
-                          <a:stretch>
-                            <a:fillRect/>
-                          </a:stretch>
-                        </pic:blipFill>
-                        <pic:spPr bwMode="auto">
-                          <a:xfrm flipH="1">
-                            <a:off x="2428646" y="43891"/>
-                            <a:ext cx="327660" cy="327660"/>
-                          </a:xfrm>
-                          <a:prstGeom prst="rect">
-                            <a:avLst/>
-                          </a:prstGeom>
-                          <a:noFill/>
-                          <a:ln>
-                            <a:noFill/>
-                          </a:ln>
-                        </pic:spPr>
-                      </pic:pic>
-                    </wpg:wgp>
-                  </a:graphicData>
-                </a:graphic>
-              </wp:anchor>
-            </w:drawing>
-          </mc:Choice>
-          <mc:Fallback>
-            <w:pict>
-              <v:group w14:anchorId="7ACD3082" id="Group 93" o:spid="_x0000_s1031" style="position:absolute;margin-left:245.6pt;margin-top:197.1pt;width:219.35pt;height:69.9pt;z-index:251688960;mso-position-horizontal-relative:margin" coordsize="27857,8880" o:gfxdata="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">
-                <v:group id="Group 94" o:spid="_x0000_s1032" style="position:absolute;width:27857;height:8880" coordsize="27857,8880" o:gfxdata="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">
-                  <v:rect id="Rectangle 95" o:spid="_x0000_s1033" style="position:absolute;width:27857;height:8626;visibility:visible;mso-wrap-style:square;v-text-anchor:middle" o:gfxdata="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" fillcolor="#ffe599 [1303]" stroked="f" strokeweight="1pt">
-                    <v:shadow on="t" color="black" opacity="26214f" origin=",-.5" offset="0,3pt"/>
-                  </v:rect>
-                  <v:shape id="Text Box 96" o:spid="_x0000_s1034" type="#_x0000_t202" style="position:absolute;left:345;top:690;width:19754;height:3364;visibility:visible;mso-wrap-style:square;v-text-anchor:top" o:gfxdata="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" filled="f" stroked="f" strokeweight=".5pt">
-                    <v:textbox>
-                      <w:txbxContent>
-                        <w:p>
-                          <w:pPr>
-                            <w:rPr>
-                              <w:rFonts w:ascii="Open Sans" w:hAnsi="Open Sans" w:cs="Open Sans"/>
-                              <w:b/>
-                              <w:color w:val="385623" w:themeColor="accent6" w:themeShade="80"/>
-                              <w:sz w:val="28"/>
-                              <w14:textOutline w14:w="0" w14:cap="flat" w14:cmpd="sng" w14:algn="ctr">
-                                <w14:noFill/>
-                                <w14:prstDash w14:val="solid"/>
-                                <w14:round/>
-                              </w14:textOutline>
-                            </w:rPr>
-                          </w:pPr>
-                          <w:r>
-                            <w:rPr>
-                              <w:rFonts w:ascii="Open Sans" w:hAnsi="Open Sans" w:cs="Open Sans"/>
-                              <w:b/>
-                              <w:color w:val="385623" w:themeColor="accent6" w:themeShade="80"/>
-                              <w:sz w:val="28"/>
-                              <w14:textOutline w14:w="0" w14:cap="flat" w14:cmpd="sng" w14:algn="ctr">
-                                <w14:noFill/>
-                                <w14:prstDash w14:val="solid"/>
-                                <w14:round/>
-                              </w14:textOutline>
-                            </w:rPr>
-                            <w:t>Generic Name</w:t>
-                          </w:r>
-                        </w:p>
-                      </w:txbxContent>
-                    </v:textbox>
-                  </v:shape>
-                  <v:shape id="Text Box 97" o:spid="_x0000_s1035" type="#_x0000_t202" style="position:absolute;left:517;top:2932;width:19754;height:3365;visibility:visible;mso-wrap-style:square;v-text-anchor:top" o:gfxdata="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" filled="f" stroked="f" strokeweight=".5pt">
-                    <v:textbox>
-                      <w:txbxContent>
-                        <w:p>
-                          <w:pPr>
-                            <w:rPr>
-                              <w:rFonts w:ascii="Open Sans" w:hAnsi="Open Sans" w:cs="Open Sans"/>
-                              <w:color w:val="000000" w:themeColor="text1"/>
-                              <w14:textOutline w14:w="0" w14:cap="flat" w14:cmpd="sng" w14:algn="ctr">
-                                <w14:noFill/>
-                                <w14:prstDash w14:val="solid"/>
-                                <w14:round/>
-                              </w14:textOutline>
-                            </w:rPr>
-                          </w:pPr>
-                          <w:r>
-                            <w:rPr>
-                              <w:rFonts w:ascii="Open Sans" w:hAnsi="Open Sans" w:cs="Open Sans"/>
-                              <w:color w:val="000000" w:themeColor="text1"/>
-                              <w14:textOutline w14:w="0" w14:cap="flat" w14:cmpd="sng" w14:algn="ctr">
-                                <w14:noFill/>
-                                <w14:prstDash w14:val="solid"/>
-                                <w14:round/>
-                              </w14:textOutline>
-                            </w:rPr>
-                            <w:t>Brand Name</w:t>
-                          </w:r>
-                        </w:p>
-                      </w:txbxContent>
-                    </v:textbox>
-                  </v:shape>
-                  <v:shape id="Text Box 98" o:spid="_x0000_s1036" type="#_x0000_t202" style="position:absolute;left:517;top:5520;width:23895;height:3360;visibility:visible;mso-wrap-style:square;v-text-anchor:top" o:gfxdata="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" filled="f" stroked="f" strokeweight=".5pt">
-                    <v:textbox>
-                      <w:txbxContent>
-                        <w:p>
-                          <w:pPr>
-                            <w:rPr>
-                              <w:rFonts w:ascii="Open Sans" w:hAnsi="Open Sans" w:cs="Open Sans"/>
-                              <w:color w:val="385623" w:themeColor="accent6" w:themeShade="80"/>
-                              <w14:textOutline w14:w="0" w14:cap="flat" w14:cmpd="sng" w14:algn="ctr">
-                                <w14:noFill/>
-                                <w14:prstDash w14:val="solid"/>
-                                <w14:round/>
-                              </w14:textOutline>
-                            </w:rPr>
-                          </w:pPr>
-                          <w:r>
-                            <w:rPr>
-                              <w:rFonts w:ascii="Open Sans" w:hAnsi="Open Sans" w:cs="Open Sans"/>
-                              <w:color w:val="385623" w:themeColor="accent6" w:themeShade="80"/>
-                              <w14:textOutline w14:w="0" w14:cap="flat" w14:cmpd="sng" w14:algn="ctr">
-                                <w14:noFill/>
-                                <w14:prstDash w14:val="solid"/>
-                                <w14:round/>
-                              </w14:textOutline>
-                            </w:rPr>
-                            <w:t xml:space="preserve">        </w:t>
-                          </w:r>
-                          <w:r>
-                            <w:rPr>
-                              <w:rFonts w:ascii="Open Sans" w:hAnsi="Open Sans" w:cs="Open Sans"/>
-                              <w:color w:val="385623" w:themeColor="accent6" w:themeShade="80"/>
-                              <w:sz w:val="18"/>
-                              <w14:textOutline w14:w="0" w14:cap="flat" w14:cmpd="sng" w14:algn="ctr">
-                                <w14:noFill/>
-                                <w14:prstDash w14:val="solid"/>
-                                <w14:round/>
-                              </w14:textOutline>
-                            </w:rPr>
-                            <w:t>Headache, Hypertension</w:t>
-                          </w:r>
-                        </w:p>
-                      </w:txbxContent>
-                    </v:textbox>
-                  </v:shape>
-                  <v:shapetype id="_x0000_t75" coordsize="21600,21600" o:spt="75" o:preferrelative="t" path="m@4@5l@4@11@9@11@9@5xe" filled="f" stroked="f">
-                    <v:stroke joinstyle="miter"/>
-                    <v:formulas>
-                      <v:f eqn="if lineDrawn pixelLineWidth 0"/>
-                      <v:f eqn="sum @0 1 0"/>
-                      <v:f eqn="sum 0 0 @1"/>
-                      <v:f eqn="prod @2 1 2"/>
-                      <v:f eqn="prod @3 21600 pixelWidth"/>
-                      <v:f eqn="prod @3 21600 pixelHeight"/>
-                      <v:f eqn="sum @0 0 1"/>
-                      <v:f eqn="prod @6 1 2"/>
-                      <v:f eqn="prod @7 21600 pixelWidth"/>
-                      <v:f eqn="sum @8 21600 0"/>
-                      <v:f eqn="prod @7 21600 pixelHeight"/>
-                      <v:f eqn="sum @10 21600 0"/>
-                    </v:formulas>
-                    <v:path o:extrusionok="f" gradientshapeok="t" o:connecttype="rect"/>
-                    <o:lock v:ext="edit" aspectratio="t"/>
-                  </v:shapetype>
-                  <v:shape id="Picture 99" o:spid="_x0000_s1037" type="#_x0000_t75" style="position:absolute;left:1293;top:5693;width:2331;height:2330;visibility:visible;mso-wrap-style:square" o:gfxdata="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">
-                    <v:imagedata r:id="rId12" o:title="pills-1"/>
-                    <v:path arrowok="t"/>
-                  </v:shape>
-                  <v:shape id="Right Triangle 100" o:spid="_x0000_s1038" type="#_x0000_t6" style="position:absolute;left:25318;top:5909;width:1428;height:1428;rotation:-3025687fd;visibility:visible;mso-wrap-style:square;v-text-anchor:middle" o:gfxdata="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" fillcolor="#f4b083 [1941]" stroked="f" strokeweight="1pt"/>
-                </v:group>
-                <v:shape id="Picture 101" o:spid="_x0000_s1039" type="#_x0000_t75" style="position:absolute;left:24286;top:438;width:3277;height:3277;flip:x;visibility:visible;mso-wrap-style:square" o:gfxdata="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">
-                  <v:imagedata r:id="rId13" o:title="favorite"/>
-                  <v:path arrowok="t"/>
-                </v:shape>
-                <w10:wrap anchorx="margin"/>
-              </v:group>
             </w:pict>
           </mc:Fallback>
         </mc:AlternateContent>
@@ -1934,7 +2488,7 @@
           </mc:Choice>
           <mc:Fallback>
             <w:pict>
-              <v:shape id="Text Box 87" o:spid="_x0000_s1040" type="#_x0000_t202" style="position:absolute;margin-left:246.9pt;margin-top:58.7pt;width:155.55pt;height:26.5pt;z-index:251682816;visibility:visible;mso-wrap-style:square;mso-wrap-distance-left:9pt;mso-wrap-distance-top:0;mso-wrap-distance-right:9pt;mso-wrap-distance-bottom:0;mso-position-horizontal:absolute;mso-position-horizontal-relative:text;mso-position-vertical:absolute;mso-position-vertical-relative:text;v-text-anchor:top" o:gfxdata="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" filled="f" stroked="f" strokeweight=".5pt">
+              <v:shape id="Text Box 87" o:spid="_x0000_s1044" type="#_x0000_t202" style="position:absolute;margin-left:246.9pt;margin-top:58.7pt;width:155.55pt;height:26.5pt;z-index:251682816;visibility:visible;mso-wrap-style:square;mso-wrap-distance-left:9pt;mso-wrap-distance-top:0;mso-wrap-distance-right:9pt;mso-wrap-distance-bottom:0;mso-position-horizontal:absolute;mso-position-horizontal-relative:text;mso-position-vertical:absolute;mso-position-vertical-relative:text;v-text-anchor:top" o:gfxdata="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" filled="f" stroked="f" strokeweight=".5pt">
                 <v:textbox>
                   <w:txbxContent>
                     <w:p>
@@ -2053,7 +2607,7 @@
           </mc:Choice>
           <mc:Fallback>
             <w:pict>
-              <v:shape id="Text Box 88" o:spid="_x0000_s1041" type="#_x0000_t202" style="position:absolute;margin-left:248.25pt;margin-top:76.35pt;width:155.55pt;height:26.5pt;z-index:251683840;visibility:visible;mso-wrap-style:square;mso-wrap-distance-left:9pt;mso-wrap-distance-top:0;mso-wrap-distance-right:9pt;mso-wrap-distance-bottom:0;mso-position-horizontal:absolute;mso-position-horizontal-relative:text;mso-position-vertical:absolute;mso-position-vertical-relative:text;v-text-anchor:top" o:gfxdata="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" filled="f" stroked="f" strokeweight=".5pt">
+              <v:shape id="Text Box 88" o:spid="_x0000_s1045" type="#_x0000_t202" style="position:absolute;margin-left:248.25pt;margin-top:76.35pt;width:155.55pt;height:26.5pt;z-index:251683840;visibility:visible;mso-wrap-style:square;mso-wrap-distance-left:9pt;mso-wrap-distance-top:0;mso-wrap-distance-right:9pt;mso-wrap-distance-bottom:0;mso-position-horizontal:absolute;mso-position-horizontal-relative:text;mso-position-vertical:absolute;mso-position-vertical-relative:text;v-text-anchor:top" o:gfxdata="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" filled="f" stroked="f" strokeweight=".5pt">
                 <v:textbox>
                   <w:txbxContent>
                     <w:p>
@@ -2181,7 +2735,7 @@
           </mc:Choice>
           <mc:Fallback>
             <w:pict>
-              <v:shape id="Text Box 89" o:spid="_x0000_s1042" type="#_x0000_t202" style="position:absolute;margin-left:248.25pt;margin-top:96.7pt;width:188.15pt;height:26.45pt;z-index:251684864;visibility:visible;mso-wrap-style:square;mso-wrap-distance-left:9pt;mso-wrap-distance-top:0;mso-wrap-distance-right:9pt;mso-wrap-distance-bottom:0;mso-position-horizontal:absolute;mso-position-horizontal-relative:text;mso-position-vertical:absolute;mso-position-vertical-relative:text;v-text-anchor:top" o:gfxdata="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" filled="f" stroked="f" strokeweight=".5pt">
+              <v:shape id="Text Box 89" o:spid="_x0000_s1046" type="#_x0000_t202" style="position:absolute;margin-left:248.25pt;margin-top:96.7pt;width:188.15pt;height:26.45pt;z-index:251684864;visibility:visible;mso-wrap-style:square;mso-wrap-distance-left:9pt;mso-wrap-distance-top:0;mso-wrap-distance-right:9pt;mso-wrap-distance-bottom:0;mso-position-horizontal:absolute;mso-position-horizontal-relative:text;mso-position-vertical:absolute;mso-position-vertical-relative:text;v-text-anchor:top" o:gfxdata="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" filled="f" stroked="f" strokeweight=".5pt">
                 <v:textbox>
                   <w:txbxContent>
                     <w:p>
@@ -2259,7 +2813,7 @@
                     </pic:cNvPicPr>
                   </pic:nvPicPr>
                   <pic:blipFill>
-                    <a:blip r:embed="rId10" cstate="print">
+                    <a:blip r:embed="rId4" cstate="print">
                       <a:extLst>
                         <a:ext uri="{28A0092B-C50C-407E-A947-70E740481C1C}">
                           <a14:useLocalDpi xmlns:a14="http://schemas.microsoft.com/office/drawing/2010/main" val="0"/>
@@ -2320,7 +2874,7 @@
                     </pic:cNvPicPr>
                   </pic:nvPicPr>
                   <pic:blipFill>
-                    <a:blip r:embed="rId11" cstate="print">
+                    <a:blip r:embed="rId5" cstate="print">
                       <a:extLst>
                         <a:ext uri="{28A0092B-C50C-407E-A947-70E740481C1C}">
                           <a14:useLocalDpi xmlns:a14="http://schemas.microsoft.com/office/drawing/2010/main" val="0"/>
@@ -2355,6 +2909,9 @@
         </w:drawing>
       </w:r>
       <w:r>
+        <w:rPr>
+          <w:noProof/>
+        </w:rPr>
         <mc:AlternateContent>
           <mc:Choice Requires="wpg">
             <w:drawing>
@@ -2626,7 +3183,7 @@
                             </pic:cNvPicPr>
                           </pic:nvPicPr>
                           <pic:blipFill>
-                            <a:blip r:embed="rId10" cstate="print">
+                            <a:blip r:embed="rId4" cstate="print">
                               <a:extLst>
                                 <a:ext uri="{28A0092B-C50C-407E-A947-70E740481C1C}">
                                   <a14:useLocalDpi xmlns:a14="http://schemas.microsoft.com/office/drawing/2010/main" val="0"/>
@@ -2703,7 +3260,7 @@
                           </pic:cNvPicPr>
                         </pic:nvPicPr>
                         <pic:blipFill>
-                          <a:blip r:embed="rId11" cstate="print">
+                          <a:blip r:embed="rId5" cstate="print">
                             <a:duotone>
                               <a:schemeClr val="accent3">
                                 <a:shade val="45000"/>
@@ -2744,12 +3301,12 @@
           </mc:Choice>
           <mc:Fallback>
             <w:pict>
-              <v:group w14:anchorId="3819713F" id="Group 102" o:spid="_x0000_s1043" style="position:absolute;margin-left:246.3pt;margin-top:268.7pt;width:219.35pt;height:69.9pt;z-index:251689984;mso-position-horizontal-relative:margin" coordsize="27857,8880" o:gfxdata="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">
-                <v:group id="Group 103" o:spid="_x0000_s1044" style="position:absolute;width:27857;height:8880" coordsize="27857,8880" o:gfxdata="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">
-                  <v:rect id="Rectangle 104" o:spid="_x0000_s1045" style="position:absolute;width:27857;height:8626;visibility:visible;mso-wrap-style:square;v-text-anchor:middle" o:gfxdata="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" fillcolor="#ffe599 [1303]" stroked="f" strokeweight="1pt">
+              <v:group w14:anchorId="3819713F" id="Group 102" o:spid="_x0000_s1047" style="position:absolute;margin-left:246.3pt;margin-top:268.7pt;width:219.35pt;height:69.9pt;z-index:251689984;mso-position-horizontal-relative:margin" coordsize="27857,8880" o:gfxdata="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">
+                <v:group id="Group 103" o:spid="_x0000_s1048" style="position:absolute;width:27857;height:8880" coordsize="27857,8880" o:gfxdata="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">
+                  <v:rect id="Rectangle 104" o:spid="_x0000_s1049" style="position:absolute;width:27857;height:8626;visibility:visible;mso-wrap-style:square;v-text-anchor:middle" o:gfxdata="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" fillcolor="#ffe599 [1303]" stroked="f" strokeweight="1pt">
                     <v:shadow on="t" color="black" opacity="26214f" origin=",-.5" offset="0,3pt"/>
                   </v:rect>
-                  <v:shape id="Text Box 105" o:spid="_x0000_s1046" type="#_x0000_t202" style="position:absolute;left:345;top:690;width:19754;height:3364;visibility:visible;mso-wrap-style:square;v-text-anchor:top" o:gfxdata="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" filled="f" stroked="f" strokeweight=".5pt">
+                  <v:shape id="Text Box 105" o:spid="_x0000_s1050" type="#_x0000_t202" style="position:absolute;left:345;top:690;width:19754;height:3364;visibility:visible;mso-wrap-style:square;v-text-anchor:top" o:gfxdata="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" filled="f" stroked="f" strokeweight=".5pt">
                     <v:textbox>
                       <w:txbxContent>
                         <w:p>
@@ -2784,7 +3341,7 @@
                       </w:txbxContent>
                     </v:textbox>
                   </v:shape>
-                  <v:shape id="Text Box 106" o:spid="_x0000_s1047" type="#_x0000_t202" style="position:absolute;left:517;top:2932;width:19754;height:3365;visibility:visible;mso-wrap-style:square;v-text-anchor:top" o:gfxdata="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" filled="f" stroked="f" strokeweight=".5pt">
+                  <v:shape id="Text Box 106" o:spid="_x0000_s1051" type="#_x0000_t202" style="position:absolute;left:517;top:2932;width:19754;height:3365;visibility:visible;mso-wrap-style:square;v-text-anchor:top" o:gfxdata="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" filled="f" stroked="f" strokeweight=".5pt">
                     <v:textbox>
                       <w:txbxContent>
                         <w:p>
@@ -2815,7 +3372,7 @@
                       </w:txbxContent>
                     </v:textbox>
                   </v:shape>
-                  <v:shape id="Text Box 107" o:spid="_x0000_s1048" type="#_x0000_t202" style="position:absolute;left:517;top:5520;width:23895;height:3360;visibility:visible;mso-wrap-style:square;v-text-anchor:top" o:gfxdata="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" filled="f" stroked="f" strokeweight=".5pt">
+                  <v:shape id="Text Box 107" o:spid="_x0000_s1052" type="#_x0000_t202" style="position:absolute;left:517;top:5520;width:23895;height:3360;visibility:visible;mso-wrap-style:square;v-text-anchor:top" o:gfxdata="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" filled="f" stroked="f" strokeweight=".5pt">
                     <v:textbox>
                       <w:txbxContent>
                         <w:p>
@@ -2859,14 +3416,14 @@
                       </w:txbxContent>
                     </v:textbox>
                   </v:shape>
-                  <v:shape id="Picture 108" o:spid="_x0000_s1049" type="#_x0000_t75" style="position:absolute;left:1293;top:5693;width:2331;height:2330;visibility:visible;mso-wrap-style:square" o:gfxdata="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">
-                    <v:imagedata r:id="rId12" o:title="pills-1"/>
+                  <v:shape id="Picture 108" o:spid="_x0000_s1053" type="#_x0000_t75" style="position:absolute;left:1293;top:5693;width:2331;height:2330;visibility:visible;mso-wrap-style:square" o:gfxdata="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">
+                    <v:imagedata r:id="rId14" o:title="pills-1"/>
                     <v:path arrowok="t"/>
                   </v:shape>
-                  <v:shape id="Right Triangle 109" o:spid="_x0000_s1050" type="#_x0000_t6" style="position:absolute;left:25318;top:5909;width:1428;height:1428;rotation:-3025687fd;visibility:visible;mso-wrap-style:square;v-text-anchor:middle" o:gfxdata="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" fillcolor="#f4b083 [1941]" stroked="f" strokeweight="1pt"/>
+                  <v:shape id="Right Triangle 109" o:spid="_x0000_s1054" type="#_x0000_t6" style="position:absolute;left:25318;top:5909;width:1428;height:1428;rotation:-3025687fd;visibility:visible;mso-wrap-style:square;v-text-anchor:middle" o:gfxdata="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" fillcolor="#f4b083 [1941]" stroked="f" strokeweight="1pt"/>
                 </v:group>
-                <v:shape id="Picture 110" o:spid="_x0000_s1051" type="#_x0000_t75" style="position:absolute;left:24213;top:438;width:3276;height:3277;flip:x;visibility:visible;mso-wrap-style:square" o:gfxdata="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">
-                  <v:imagedata r:id="rId13" o:title="favorite" recolortarget="#494949 [1446]"/>
+                <v:shape id="Picture 110" o:spid="_x0000_s1055" type="#_x0000_t75" style="position:absolute;left:24213;top:438;width:3276;height:3277;flip:x;visibility:visible;mso-wrap-style:square" o:gfxdata="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">
+                  <v:imagedata r:id="rId15" o:title="favorite" recolortarget="#494949 [1446]"/>
                   <v:path arrowok="t"/>
                 </v:shape>
                 <w10:wrap anchorx="margin"/>
@@ -3150,7 +3707,7 @@
                             </pic:cNvPicPr>
                           </pic:nvPicPr>
                           <pic:blipFill>
-                            <a:blip r:embed="rId10" cstate="print">
+                            <a:blip r:embed="rId4" cstate="print">
                               <a:extLst>
                                 <a:ext uri="{28A0092B-C50C-407E-A947-70E740481C1C}">
                                   <a14:useLocalDpi xmlns:a14="http://schemas.microsoft.com/office/drawing/2010/main" val="0"/>
@@ -3227,7 +3784,7 @@
                           </pic:cNvPicPr>
                         </pic:nvPicPr>
                         <pic:blipFill>
-                          <a:blip r:embed="rId11" cstate="print">
+                          <a:blip r:embed="rId5" cstate="print">
                             <a:duotone>
                               <a:schemeClr val="accent3">
                                 <a:shade val="45000"/>
@@ -3268,12 +3825,12 @@
           </mc:Choice>
           <mc:Fallback>
             <w:pict>
-              <v:group id="Group 78" o:spid="_x0000_s1052" style="position:absolute;margin-left:5.8pt;margin-top:268.35pt;width:219.35pt;height:69.9pt;z-index:251675648" coordsize="27857,8880" o:gfxdata="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">
-                <v:group id="Group 27" o:spid="_x0000_s1053" style="position:absolute;width:27857;height:8880" coordsize="27857,8880" o:gfxdata="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">
-                  <v:rect id="Rectangle 28" o:spid="_x0000_s1054" style="position:absolute;width:27857;height:8626;visibility:visible;mso-wrap-style:square;v-text-anchor:middle" o:gfxdata="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" fillcolor="#ffe599 [1303]" stroked="f" strokeweight="1pt">
+              <v:group id="Group 78" o:spid="_x0000_s1056" style="position:absolute;margin-left:5.8pt;margin-top:268.35pt;width:219.35pt;height:69.9pt;z-index:251675648" coordsize="27857,8880" o:gfxdata="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">
+                <v:group id="Group 27" o:spid="_x0000_s1057" style="position:absolute;width:27857;height:8880" coordsize="27857,8880" o:gfxdata="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">
+                  <v:rect id="Rectangle 28" o:spid="_x0000_s1058" style="position:absolute;width:27857;height:8626;visibility:visible;mso-wrap-style:square;v-text-anchor:middle" o:gfxdata="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" fillcolor="#ffe599 [1303]" stroked="f" strokeweight="1pt">
                     <v:shadow on="t" color="black" opacity="26214f" origin=",-.5" offset="0,3pt"/>
                   </v:rect>
-                  <v:shape id="Text Box 29" o:spid="_x0000_s1055" type="#_x0000_t202" style="position:absolute;left:345;top:690;width:19754;height:3364;visibility:visible;mso-wrap-style:square;v-text-anchor:top" o:gfxdata="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" filled="f" stroked="f" strokeweight=".5pt">
+                  <v:shape id="Text Box 29" o:spid="_x0000_s1059" type="#_x0000_t202" style="position:absolute;left:345;top:690;width:19754;height:3364;visibility:visible;mso-wrap-style:square;v-text-anchor:top" o:gfxdata="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" filled="f" stroked="f" strokeweight=".5pt">
                     <v:textbox>
                       <w:txbxContent>
                         <w:p>
@@ -3308,7 +3865,7 @@
                       </w:txbxContent>
                     </v:textbox>
                   </v:shape>
-                  <v:shape id="Text Box 30" o:spid="_x0000_s1056" type="#_x0000_t202" style="position:absolute;left:517;top:2932;width:19754;height:3365;visibility:visible;mso-wrap-style:square;v-text-anchor:top" o:gfxdata="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" filled="f" stroked="f" strokeweight=".5pt">
+                  <v:shape id="Text Box 30" o:spid="_x0000_s1060" type="#_x0000_t202" style="position:absolute;left:517;top:2932;width:19754;height:3365;visibility:visible;mso-wrap-style:square;v-text-anchor:top" o:gfxdata="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" filled="f" stroked="f" strokeweight=".5pt">
                     <v:textbox>
                       <w:txbxContent>
                         <w:p>
@@ -3339,7 +3896,7 @@
                       </w:txbxContent>
                     </v:textbox>
                   </v:shape>
-                  <v:shape id="Text Box 31" o:spid="_x0000_s1057" type="#_x0000_t202" style="position:absolute;left:517;top:5520;width:23895;height:3360;visibility:visible;mso-wrap-style:square;v-text-anchor:top" o:gfxdata="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" filled="f" stroked="f" strokeweight=".5pt">
+                  <v:shape id="Text Box 31" o:spid="_x0000_s1061" type="#_x0000_t202" style="position:absolute;left:517;top:5520;width:23895;height:3360;visibility:visible;mso-wrap-style:square;v-text-anchor:top" o:gfxdata="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" filled="f" stroked="f" strokeweight=".5pt">
                     <v:textbox>
                       <w:txbxContent>
                         <w:p>
@@ -3383,14 +3940,14 @@
                       </w:txbxContent>
                     </v:textbox>
                   </v:shape>
-                  <v:shape id="Picture 32" o:spid="_x0000_s1058" type="#_x0000_t75" style="position:absolute;left:1293;top:5693;width:2331;height:2330;visibility:visible;mso-wrap-style:square" o:gfxdata="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">
-                    <v:imagedata r:id="rId12" o:title="pills-1"/>
+                  <v:shape id="Picture 32" o:spid="_x0000_s1062" type="#_x0000_t75" style="position:absolute;left:1293;top:5693;width:2331;height:2330;visibility:visible;mso-wrap-style:square" o:gfxdata="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">
+                    <v:imagedata r:id="rId14" o:title="pills-1"/>
                     <v:path arrowok="t"/>
                   </v:shape>
-                  <v:shape id="Right Triangle 33" o:spid="_x0000_s1059" type="#_x0000_t6" style="position:absolute;left:25318;top:5909;width:1428;height:1428;rotation:-3025687fd;visibility:visible;mso-wrap-style:square;v-text-anchor:middle" o:gfxdata="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" fillcolor="#f4b083 [1941]" stroked="f" strokeweight="1pt"/>
+                  <v:shape id="Right Triangle 33" o:spid="_x0000_s1063" type="#_x0000_t6" style="position:absolute;left:25318;top:5909;width:1428;height:1428;rotation:-3025687fd;visibility:visible;mso-wrap-style:square;v-text-anchor:middle" o:gfxdata="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" fillcolor="#f4b083 [1941]" stroked="f" strokeweight="1pt"/>
                 </v:group>
-                <v:shape id="Picture 37" o:spid="_x0000_s1060" type="#_x0000_t75" style="position:absolute;left:24213;top:365;width:3276;height:3277;flip:x;visibility:visible;mso-wrap-style:square" o:gfxdata="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">
-                  <v:imagedata r:id="rId13" o:title="favorite" recolortarget="#494949 [1446]"/>
+                <v:shape id="Picture 37" o:spid="_x0000_s1064" type="#_x0000_t75" style="position:absolute;left:24213;top:365;width:3276;height:3277;flip:x;visibility:visible;mso-wrap-style:square" o:gfxdata="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">
+                  <v:imagedata r:id="rId15" o:title="favorite" recolortarget="#494949 [1446]"/>
                   <v:path arrowok="t"/>
                 </v:shape>
               </v:group>
@@ -3673,7 +4230,7 @@
                             </pic:cNvPicPr>
                           </pic:nvPicPr>
                           <pic:blipFill>
-                            <a:blip r:embed="rId10" cstate="print">
+                            <a:blip r:embed="rId4" cstate="print">
                               <a:extLst>
                                 <a:ext uri="{28A0092B-C50C-407E-A947-70E740481C1C}">
                                   <a14:useLocalDpi xmlns:a14="http://schemas.microsoft.com/office/drawing/2010/main" val="0"/>
@@ -3750,7 +4307,7 @@
                           </pic:cNvPicPr>
                         </pic:nvPicPr>
                         <pic:blipFill>
-                          <a:blip r:embed="rId11" cstate="print">
+                          <a:blip r:embed="rId5" cstate="print">
                             <a:duotone>
                               <a:schemeClr val="accent3">
                                 <a:shade val="45000"/>
@@ -3791,12 +4348,12 @@
           </mc:Choice>
           <mc:Fallback>
             <w:pict>
-              <v:group id="Group 77" o:spid="_x0000_s1061" style="position:absolute;margin-left:5.8pt;margin-top:196.35pt;width:219.35pt;height:69.9pt;z-index:251672576" coordsize="27857,8880" o:gfxdata="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">
-                <v:group id="Group 20" o:spid="_x0000_s1062" style="position:absolute;width:27857;height:8880" coordsize="27857,8880" o:gfxdata="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">
-                  <v:rect id="Rectangle 21" o:spid="_x0000_s1063" style="position:absolute;width:27857;height:8626;visibility:visible;mso-wrap-style:square;v-text-anchor:middle" o:gfxdata="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" fillcolor="#ffe599 [1303]" stroked="f" strokeweight="1pt">
+              <v:group id="Group 77" o:spid="_x0000_s1065" style="position:absolute;margin-left:5.8pt;margin-top:196.35pt;width:219.35pt;height:69.9pt;z-index:251672576" coordsize="27857,8880" o:gfxdata="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">
+                <v:group id="Group 20" o:spid="_x0000_s1066" style="position:absolute;width:27857;height:8880" coordsize="27857,8880" o:gfxdata="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">
+                  <v:rect id="Rectangle 21" o:spid="_x0000_s1067" style="position:absolute;width:27857;height:8626;visibility:visible;mso-wrap-style:square;v-text-anchor:middle" o:gfxdata="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" fillcolor="#ffe599 [1303]" stroked="f" strokeweight="1pt">
                     <v:shadow on="t" color="black" opacity="26214f" origin=",-.5" offset="0,3pt"/>
                   </v:rect>
-                  <v:shape id="Text Box 22" o:spid="_x0000_s1064" type="#_x0000_t202" style="position:absolute;left:345;top:690;width:19754;height:3364;visibility:visible;mso-wrap-style:square;v-text-anchor:top" o:gfxdata="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" filled="f" stroked="f" strokeweight=".5pt">
+                  <v:shape id="Text Box 22" o:spid="_x0000_s1068" type="#_x0000_t202" style="position:absolute;left:345;top:690;width:19754;height:3364;visibility:visible;mso-wrap-style:square;v-text-anchor:top" o:gfxdata="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" filled="f" stroked="f" strokeweight=".5pt">
                     <v:textbox>
                       <w:txbxContent>
                         <w:p>
@@ -3831,7 +4388,7 @@
                       </w:txbxContent>
                     </v:textbox>
                   </v:shape>
-                  <v:shape id="Text Box 23" o:spid="_x0000_s1065" type="#_x0000_t202" style="position:absolute;left:517;top:2932;width:19754;height:3365;visibility:visible;mso-wrap-style:square;v-text-anchor:top" o:gfxdata="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" filled="f" stroked="f" strokeweight=".5pt">
+                  <v:shape id="Text Box 23" o:spid="_x0000_s1069" type="#_x0000_t202" style="position:absolute;left:517;top:2932;width:19754;height:3365;visibility:visible;mso-wrap-style:square;v-text-anchor:top" o:gfxdata="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" filled="f" stroked="f" strokeweight=".5pt">
                     <v:textbox>
                       <w:txbxContent>
                         <w:p>
@@ -3862,7 +4419,7 @@
                       </w:txbxContent>
                     </v:textbox>
                   </v:shape>
-                  <v:shape id="Text Box 24" o:spid="_x0000_s1066" type="#_x0000_t202" style="position:absolute;left:517;top:5520;width:23895;height:3360;visibility:visible;mso-wrap-style:square;v-text-anchor:top" o:gfxdata="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" filled="f" stroked="f" strokeweight=".5pt">
+                  <v:shape id="Text Box 24" o:spid="_x0000_s1070" type="#_x0000_t202" style="position:absolute;left:517;top:5520;width:23895;height:3360;visibility:visible;mso-wrap-style:square;v-text-anchor:top" o:gfxdata="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" filled="f" stroked="f" strokeweight=".5pt">
                     <v:textbox>
                       <w:txbxContent>
                         <w:p>
@@ -3906,14 +4463,14 @@
                       </w:txbxContent>
                     </v:textbox>
                   </v:shape>
-                  <v:shape id="Picture 25" o:spid="_x0000_s1067" type="#_x0000_t75" style="position:absolute;left:1293;top:5693;width:2331;height:2330;visibility:visible;mso-wrap-style:square" o:gfxdata="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">
-                    <v:imagedata r:id="rId12" o:title="pills-1"/>
+                  <v:shape id="Picture 25" o:spid="_x0000_s1071" type="#_x0000_t75" style="position:absolute;left:1293;top:5693;width:2331;height:2330;visibility:visible;mso-wrap-style:square" o:gfxdata="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">
+                    <v:imagedata r:id="rId14" o:title="pills-1"/>
                     <v:path arrowok="t"/>
                   </v:shape>
-                  <v:shape id="Right Triangle 26" o:spid="_x0000_s1068" type="#_x0000_t6" style="position:absolute;left:25318;top:5909;width:1428;height:1428;rotation:-3025687fd;visibility:visible;mso-wrap-style:square;v-text-anchor:middle" o:gfxdata="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" fillcolor="#f4b083 [1941]" stroked="f" strokeweight="1pt"/>
+                  <v:shape id="Right Triangle 26" o:spid="_x0000_s1072" type="#_x0000_t6" style="position:absolute;left:25318;top:5909;width:1428;height:1428;rotation:-3025687fd;visibility:visible;mso-wrap-style:square;v-text-anchor:middle" o:gfxdata="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" fillcolor="#f4b083 [1941]" stroked="f" strokeweight="1pt"/>
                 </v:group>
-                <v:shape id="Picture 36" o:spid="_x0000_s1069" type="#_x0000_t75" style="position:absolute;left:24213;top:438;width:3276;height:3277;flip:x;visibility:visible;mso-wrap-style:square" o:gfxdata="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">
-                  <v:imagedata r:id="rId13" o:title="favorite" recolortarget="#494949 [1446]"/>
+                <v:shape id="Picture 36" o:spid="_x0000_s1073" type="#_x0000_t75" style="position:absolute;left:24213;top:438;width:3276;height:3277;flip:x;visibility:visible;mso-wrap-style:square" o:gfxdata="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">
+                  <v:imagedata r:id="rId15" o:title="favorite" recolortarget="#494949 [1446]"/>
                   <v:path arrowok="t"/>
                 </v:shape>
               </v:group>
@@ -4196,7 +4753,7 @@
                             </pic:cNvPicPr>
                           </pic:nvPicPr>
                           <pic:blipFill>
-                            <a:blip r:embed="rId10" cstate="print">
+                            <a:blip r:embed="rId4" cstate="print">
                               <a:extLst>
                                 <a:ext uri="{28A0092B-C50C-407E-A947-70E740481C1C}">
                                   <a14:useLocalDpi xmlns:a14="http://schemas.microsoft.com/office/drawing/2010/main" val="0"/>
@@ -4273,7 +4830,7 @@
                           </pic:cNvPicPr>
                         </pic:nvPicPr>
                         <pic:blipFill>
-                          <a:blip r:embed="rId11" cstate="print">
+                          <a:blip r:embed="rId5" cstate="print">
                             <a:extLst>
                               <a:ext uri="{28A0092B-C50C-407E-A947-70E740481C1C}">
                                 <a14:useLocalDpi xmlns:a14="http://schemas.microsoft.com/office/drawing/2010/main" val="0"/>
@@ -4307,12 +4864,12 @@
           </mc:Choice>
           <mc:Fallback>
             <w:pict>
-              <v:group id="Group 76" o:spid="_x0000_s1070" style="position:absolute;margin-left:5.8pt;margin-top:124.35pt;width:219.35pt;height:69.9pt;z-index:251669504" coordsize="27857,8880" o:gfxdata="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">
-                <v:group id="Group 13" o:spid="_x0000_s1071" style="position:absolute;width:27857;height:8880" coordsize="27857,8880" o:gfxdata="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">
-                  <v:rect id="Rectangle 14" o:spid="_x0000_s1072" style="position:absolute;width:27857;height:8626;visibility:visible;mso-wrap-style:square;v-text-anchor:middle" o:gfxdata="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" fillcolor="#ffe599 [1303]" stroked="f" strokeweight="1pt">
+              <v:group id="Group 76" o:spid="_x0000_s1074" style="position:absolute;margin-left:5.8pt;margin-top:124.35pt;width:219.35pt;height:69.9pt;z-index:251669504" coordsize="27857,8880" o:gfxdata="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">
+                <v:group id="Group 13" o:spid="_x0000_s1075" style="position:absolute;width:27857;height:8880" coordsize="27857,8880" o:gfxdata="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">
+                  <v:rect id="Rectangle 14" o:spid="_x0000_s1076" style="position:absolute;width:27857;height:8626;visibility:visible;mso-wrap-style:square;v-text-anchor:middle" o:gfxdata="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" fillcolor="#ffe599 [1303]" stroked="f" strokeweight="1pt">
                     <v:shadow on="t" color="black" opacity="26214f" origin=",-.5" offset="0,3pt"/>
                   </v:rect>
-                  <v:shape id="Text Box 15" o:spid="_x0000_s1073" type="#_x0000_t202" style="position:absolute;left:345;top:690;width:19754;height:3364;visibility:visible;mso-wrap-style:square;v-text-anchor:top" o:gfxdata="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" filled="f" stroked="f" strokeweight=".5pt">
+                  <v:shape id="Text Box 15" o:spid="_x0000_s1077" type="#_x0000_t202" style="position:absolute;left:345;top:690;width:19754;height:3364;visibility:visible;mso-wrap-style:square;v-text-anchor:top" o:gfxdata="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" filled="f" stroked="f" strokeweight=".5pt">
                     <v:textbox>
                       <w:txbxContent>
                         <w:p>
@@ -4347,7 +4904,7 @@
                       </w:txbxContent>
                     </v:textbox>
                   </v:shape>
-                  <v:shape id="Text Box 16" o:spid="_x0000_s1074" type="#_x0000_t202" style="position:absolute;left:517;top:2932;width:19754;height:3365;visibility:visible;mso-wrap-style:square;v-text-anchor:top" o:gfxdata="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" filled="f" stroked="f" strokeweight=".5pt">
+                  <v:shape id="Text Box 16" o:spid="_x0000_s1078" type="#_x0000_t202" style="position:absolute;left:517;top:2932;width:19754;height:3365;visibility:visible;mso-wrap-style:square;v-text-anchor:top" o:gfxdata="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" filled="f" stroked="f" strokeweight=".5pt">
                     <v:textbox>
                       <w:txbxContent>
                         <w:p>
@@ -4378,7 +4935,7 @@
                       </w:txbxContent>
                     </v:textbox>
                   </v:shape>
-                  <v:shape id="Text Box 17" o:spid="_x0000_s1075" type="#_x0000_t202" style="position:absolute;left:517;top:5520;width:23895;height:3360;visibility:visible;mso-wrap-style:square;v-text-anchor:top" o:gfxdata="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" filled="f" stroked="f" strokeweight=".5pt">
+                  <v:shape id="Text Box 17" o:spid="_x0000_s1079" type="#_x0000_t202" style="position:absolute;left:517;top:5520;width:23895;height:3360;visibility:visible;mso-wrap-style:square;v-text-anchor:top" o:gfxdata="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" filled="f" stroked="f" strokeweight=".5pt">
                     <v:textbox>
                       <w:txbxContent>
                         <w:p>
@@ -4422,14 +4979,14 @@
                       </w:txbxContent>
                     </v:textbox>
                   </v:shape>
-                  <v:shape id="Picture 18" o:spid="_x0000_s1076" type="#_x0000_t75" style="position:absolute;left:1293;top:5693;width:2331;height:2330;visibility:visible;mso-wrap-style:square" o:gfxdata="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">
-                    <v:imagedata r:id="rId12" o:title="pills-1"/>
+                  <v:shape id="Picture 18" o:spid="_x0000_s1080" type="#_x0000_t75" style="position:absolute;left:1293;top:5693;width:2331;height:2330;visibility:visible;mso-wrap-style:square" o:gfxdata="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">
+                    <v:imagedata r:id="rId14" o:title="pills-1"/>
                     <v:path arrowok="t"/>
                   </v:shape>
-                  <v:shape id="Right Triangle 19" o:spid="_x0000_s1077" type="#_x0000_t6" style="position:absolute;left:25318;top:5909;width:1428;height:1428;rotation:-3025687fd;visibility:visible;mso-wrap-style:square;v-text-anchor:middle" o:gfxdata="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" fillcolor="#f4b083 [1941]" stroked="f" strokeweight="1pt"/>
+                  <v:shape id="Right Triangle 19" o:spid="_x0000_s1081" type="#_x0000_t6" style="position:absolute;left:25318;top:5909;width:1428;height:1428;rotation:-3025687fd;visibility:visible;mso-wrap-style:square;v-text-anchor:middle" o:gfxdata="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" fillcolor="#f4b083 [1941]" stroked="f" strokeweight="1pt"/>
                 </v:group>
-                <v:shape id="Picture 35" o:spid="_x0000_s1078" type="#_x0000_t75" style="position:absolute;left:24286;top:438;width:3277;height:3277;flip:x;visibility:visible;mso-wrap-style:square" o:gfxdata="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">
-                  <v:imagedata r:id="rId13" o:title="favorite"/>
+                <v:shape id="Picture 35" o:spid="_x0000_s1082" type="#_x0000_t75" style="position:absolute;left:24286;top:438;width:3277;height:3277;flip:x;visibility:visible;mso-wrap-style:square" o:gfxdata="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">
+                  <v:imagedata r:id="rId15" o:title="favorite"/>
                   <v:path arrowok="t"/>
                 </v:shape>
               </v:group>
@@ -4712,7 +5269,7 @@
                             </pic:cNvPicPr>
                           </pic:nvPicPr>
                           <pic:blipFill>
-                            <a:blip r:embed="rId10" cstate="print">
+                            <a:blip r:embed="rId4" cstate="print">
                               <a:extLst>
                                 <a:ext uri="{28A0092B-C50C-407E-A947-70E740481C1C}">
                                   <a14:useLocalDpi xmlns:a14="http://schemas.microsoft.com/office/drawing/2010/main" val="0"/>
@@ -4789,7 +5346,7 @@
                           </pic:cNvPicPr>
                         </pic:nvPicPr>
                         <pic:blipFill>
-                          <a:blip r:embed="rId11" cstate="print">
+                          <a:blip r:embed="rId5" cstate="print">
                             <a:extLst>
                               <a:ext uri="{28A0092B-C50C-407E-A947-70E740481C1C}">
                                 <a14:useLocalDpi xmlns:a14="http://schemas.microsoft.com/office/drawing/2010/main" val="0"/>
@@ -4823,12 +5380,12 @@
           </mc:Choice>
           <mc:Fallback>
             <w:pict>
-              <v:group id="Group 75" o:spid="_x0000_s1079" style="position:absolute;margin-left:5.85pt;margin-top:52.35pt;width:219.35pt;height:69.9pt;z-index:251666432" coordsize="27857,8880" o:gfxdata="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">
-                <v:group id="Group 12" o:spid="_x0000_s1080" style="position:absolute;width:27857;height:8880" coordsize="27857,8880" o:gfxdata="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">
-                  <v:rect id="Rectangle 5" o:spid="_x0000_s1081" style="position:absolute;width:27857;height:8626;visibility:visible;mso-wrap-style:square;v-text-anchor:middle" o:gfxdata="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" fillcolor="#ffe599 [1303]" stroked="f" strokeweight="1pt">
+              <v:group id="Group 75" o:spid="_x0000_s1083" style="position:absolute;margin-left:5.85pt;margin-top:52.35pt;width:219.35pt;height:69.9pt;z-index:251666432" coordsize="27857,8880" o:gfxdata="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">
+                <v:group id="Group 12" o:spid="_x0000_s1084" style="position:absolute;width:27857;height:8880" coordsize="27857,8880" o:gfxdata="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">
+                  <v:rect id="Rectangle 5" o:spid="_x0000_s1085" style="position:absolute;width:27857;height:8626;visibility:visible;mso-wrap-style:square;v-text-anchor:middle" o:gfxdata="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" fillcolor="#ffe599 [1303]" stroked="f" strokeweight="1pt">
                     <v:shadow on="t" color="black" opacity="26214f" origin=",-.5" offset="0,3pt"/>
                   </v:rect>
-                  <v:shape id="Text Box 7" o:spid="_x0000_s1082" type="#_x0000_t202" style="position:absolute;left:345;top:690;width:19754;height:3364;visibility:visible;mso-wrap-style:square;v-text-anchor:top" o:gfxdata="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" filled="f" stroked="f" strokeweight=".5pt">
+                  <v:shape id="Text Box 7" o:spid="_x0000_s1086" type="#_x0000_t202" style="position:absolute;left:345;top:690;width:19754;height:3364;visibility:visible;mso-wrap-style:square;v-text-anchor:top" o:gfxdata="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" filled="f" stroked="f" strokeweight=".5pt">
                     <v:textbox>
                       <w:txbxContent>
                         <w:p>
@@ -4863,7 +5420,7 @@
                       </w:txbxContent>
                     </v:textbox>
                   </v:shape>
-                  <v:shape id="Text Box 8" o:spid="_x0000_s1083" type="#_x0000_t202" style="position:absolute;left:517;top:2932;width:19754;height:3365;visibility:visible;mso-wrap-style:square;v-text-anchor:top" o:gfxdata="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" filled="f" stroked="f" strokeweight=".5pt">
+                  <v:shape id="Text Box 8" o:spid="_x0000_s1087" type="#_x0000_t202" style="position:absolute;left:517;top:2932;width:19754;height:3365;visibility:visible;mso-wrap-style:square;v-text-anchor:top" o:gfxdata="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" filled="f" stroked="f" strokeweight=".5pt">
                     <v:textbox>
                       <w:txbxContent>
                         <w:p>
@@ -4894,7 +5451,7 @@
                       </w:txbxContent>
                     </v:textbox>
                   </v:shape>
-                  <v:shape id="Text Box 9" o:spid="_x0000_s1084" type="#_x0000_t202" style="position:absolute;left:517;top:5520;width:23895;height:3360;visibility:visible;mso-wrap-style:square;v-text-anchor:top" o:gfxdata="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" filled="f" stroked="f" strokeweight=".5pt">
+                  <v:shape id="Text Box 9" o:spid="_x0000_s1088" type="#_x0000_t202" style="position:absolute;left:517;top:5520;width:23895;height:3360;visibility:visible;mso-wrap-style:square;v-text-anchor:top" o:gfxdata="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" filled="f" stroked="f" strokeweight=".5pt">
                     <v:textbox>
                       <w:txbxContent>
                         <w:p>
@@ -4938,14 +5495,14 @@
                       </w:txbxContent>
                     </v:textbox>
                   </v:shape>
-                  <v:shape id="Picture 10" o:spid="_x0000_s1085" type="#_x0000_t75" style="position:absolute;left:1293;top:5693;width:2331;height:2330;visibility:visible;mso-wrap-style:square" o:gfxdata="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">
-                    <v:imagedata r:id="rId12" o:title="pills-1"/>
+                  <v:shape id="Picture 10" o:spid="_x0000_s1089" type="#_x0000_t75" style="position:absolute;left:1293;top:5693;width:2331;height:2330;visibility:visible;mso-wrap-style:square" o:gfxdata="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">
+                    <v:imagedata r:id="rId14" o:title="pills-1"/>
                     <v:path arrowok="t"/>
                   </v:shape>
-                  <v:shape id="Right Triangle 11" o:spid="_x0000_s1086" type="#_x0000_t6" style="position:absolute;left:25318;top:5909;width:1428;height:1428;rotation:-3025687fd;visibility:visible;mso-wrap-style:square;v-text-anchor:middle" o:gfxdata="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" fillcolor="#f4b083 [1941]" stroked="f" strokeweight="1pt"/>
+                  <v:shape id="Right Triangle 11" o:spid="_x0000_s1090" type="#_x0000_t6" style="position:absolute;left:25318;top:5909;width:1428;height:1428;rotation:-3025687fd;visibility:visible;mso-wrap-style:square;v-text-anchor:middle" o:gfxdata="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" fillcolor="#f4b083 [1941]" stroked="f" strokeweight="1pt"/>
                 </v:group>
-                <v:shape id="Picture 34" o:spid="_x0000_s1087" type="#_x0000_t75" style="position:absolute;left:24286;top:292;width:3277;height:3277;flip:x;visibility:visible;mso-wrap-style:square" o:gfxdata="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">
-                  <v:imagedata r:id="rId13" o:title="favorite"/>
+                <v:shape id="Picture 34" o:spid="_x0000_s1091" type="#_x0000_t75" style="position:absolute;left:24286;top:292;width:3277;height:3277;flip:x;visibility:visible;mso-wrap-style:square" o:gfxdata="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">
+                  <v:imagedata r:id="rId15" o:title="favorite"/>
                   <v:path arrowok="t"/>
                 </v:shape>
               </v:group>
@@ -4954,6 +5511,9 @@
         </mc:AlternateContent>
       </w:r>
       <w:r>
+        <w:rPr>
+          <w:noProof/>
+        </w:rPr>
         <mc:AlternateContent>
           <mc:Choice Requires="wpg">
             <w:drawing>
@@ -5087,22 +5647,22 @@
           </mc:Choice>
           <mc:Fallback>
             <w:pict>
-              <v:group w14:anchorId="72B121C6" id="Group 80" o:spid="_x0000_s1088" style="position:absolute;margin-left:241.65pt;margin-top:1.8pt;width:226.35pt;height:376.5pt;z-index:251678720" coordsize="28749,47815" o:gfxdata="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">
-                <v:shape id="Text Box 81" o:spid="_x0000_s1089" type="#_x0000_t202" style="position:absolute;left:79;width:28670;height:47815;visibility:visible;mso-wrap-style:square;v-text-anchor:top" o:gfxdata="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" fillcolor="#e2efd9 [665]" stroked="f" strokeweight=".5pt">
+              <v:group w14:anchorId="72B121C6" id="Group 80" o:spid="_x0000_s1092" style="position:absolute;margin-left:241.65pt;margin-top:1.8pt;width:226.35pt;height:376.5pt;z-index:251678720" coordsize="28749,47815" o:gfxdata="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">
+                <v:shape id="Text Box 81" o:spid="_x0000_s1093" type="#_x0000_t202" style="position:absolute;left:79;width:28670;height:47815;visibility:visible;mso-wrap-style:square;v-text-anchor:top" o:gfxdata="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" fillcolor="#e2efd9 [665]" stroked="f" strokeweight=".5pt">
                   <v:textbox>
                     <w:txbxContent>
                       <w:p/>
                     </w:txbxContent>
                   </v:textbox>
                 </v:shape>
-                <v:shape id="Text Box 82" o:spid="_x0000_s1090" type="#_x0000_t202" style="position:absolute;left:79;width:28664;height:1454;visibility:visible;mso-wrap-style:square;v-text-anchor:top" o:gfxdata="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" fillcolor="#375623 [1609]" stroked="f" strokeweight=".5pt">
+                <v:shape id="Text Box 82" o:spid="_x0000_s1094" type="#_x0000_t202" style="position:absolute;left:79;width:28664;height:1454;visibility:visible;mso-wrap-style:square;v-text-anchor:top" o:gfxdata="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" fillcolor="#375623 [1609]" stroked="f" strokeweight=".5pt">
                   <v:textbox>
                     <w:txbxContent>
                       <w:p/>
                     </w:txbxContent>
                   </v:textbox>
                 </v:shape>
-                <v:shape id="Text Box 83" o:spid="_x0000_s1091" type="#_x0000_t202" style="position:absolute;top:1590;width:28663;height:4485;visibility:visible;mso-wrap-style:square;v-text-anchor:top" o:gfxdata="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" fillcolor="#538135 [2409]" stroked="f" strokeweight=".5pt">
+                <v:shape id="Text Box 83" o:spid="_x0000_s1095" type="#_x0000_t202" style="position:absolute;top:1590;width:28663;height:4485;visibility:visible;mso-wrap-style:square;v-text-anchor:top" o:gfxdata="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" fillcolor="#538135 [2409]" stroked="f" strokeweight=".5pt">
                   <v:textbox>
                     <w:txbxContent>
                       <w:p/>
@@ -5251,22 +5811,22 @@
           </mc:Choice>
           <mc:Fallback>
             <w:pict>
-              <v:group id="Group 79" o:spid="_x0000_s1092" style="position:absolute;margin-left:1.9pt;margin-top:1.9pt;width:226.4pt;height:376.5pt;z-index:251649024" coordsize="28749,47815" o:gfxdata="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">
-                <v:shape id="Text Box 1" o:spid="_x0000_s1093" type="#_x0000_t202" style="position:absolute;left:79;width:28670;height:47815;visibility:visible;mso-wrap-style:square;v-text-anchor:top" o:gfxdata="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" fillcolor="#e2efd9 [665]" stroked="f" strokeweight=".5pt">
+              <v:group id="Group 79" o:spid="_x0000_s1096" style="position:absolute;margin-left:1.9pt;margin-top:1.9pt;width:226.4pt;height:376.5pt;z-index:251649024" coordsize="28749,47815" o:gfxdata="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">
+                <v:shape id="Text Box 1" o:spid="_x0000_s1097" type="#_x0000_t202" style="position:absolute;left:79;width:28670;height:47815;visibility:visible;mso-wrap-style:square;v-text-anchor:top" o:gfxdata="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" fillcolor="#e2efd9 [665]" stroked="f" strokeweight=".5pt">
                   <v:textbox>
                     <w:txbxContent>
                       <w:p/>
                     </w:txbxContent>
                   </v:textbox>
                 </v:shape>
-                <v:shape id="Text Box 2" o:spid="_x0000_s1094" type="#_x0000_t202" style="position:absolute;left:79;width:28664;height:1454;visibility:visible;mso-wrap-style:square;v-text-anchor:top" o:gfxdata="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" fillcolor="#375623 [1609]" stroked="f" strokeweight=".5pt">
+                <v:shape id="Text Box 2" o:spid="_x0000_s1098" type="#_x0000_t202" style="position:absolute;left:79;width:28664;height:1454;visibility:visible;mso-wrap-style:square;v-text-anchor:top" o:gfxdata="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" fillcolor="#375623 [1609]" stroked="f" strokeweight=".5pt">
                   <v:textbox>
                     <w:txbxContent>
                       <w:p/>
                     </w:txbxContent>
                   </v:textbox>
                 </v:shape>
-                <v:shape id="Text Box 4" o:spid="_x0000_s1095" type="#_x0000_t202" style="position:absolute;top:1590;width:28663;height:4485;visibility:visible;mso-wrap-style:square;v-text-anchor:top" o:gfxdata="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" fillcolor="#538135 [2409]" stroked="f" strokeweight=".5pt">
+                <v:shape id="Text Box 4" o:spid="_x0000_s1099" type="#_x0000_t202" style="position:absolute;top:1590;width:28663;height:4485;visibility:visible;mso-wrap-style:square;v-text-anchor:top" o:gfxdata="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" fillcolor="#538135 [2409]" stroked="f" strokeweight=".5pt">
                   <v:textbox>
                     <w:txbxContent>
                       <w:p/>
@@ -5278,7 +5838,6 @@
           </mc:Fallback>
         </mc:AlternateContent>
       </w:r>
-      <w:bookmarkEnd w:id="0"/>
     </w:p>
     <w:sectPr>
       <w:pgSz w:w="12240" w:h="15840"/>
@@ -5723,6 +6282,36 @@
     <w:semiHidden/>
     <w:unhideWhenUsed/>
   </w:style>
+  <w:style w:type="paragraph" w:styleId="BalloonText">
+    <w:name w:val="Balloon Text"/>
+    <w:basedOn w:val="Normal"/>
+    <w:link w:val="BalloonTextChar"/>
+    <w:uiPriority w:val="99"/>
+    <w:semiHidden/>
+    <w:unhideWhenUsed/>
+    <w:rsid w:val="009645DB"/>
+    <w:pPr>
+      <w:spacing w:after="0" w:line="240" w:lineRule="auto"/>
+    </w:pPr>
+    <w:rPr>
+      <w:rFonts w:ascii="Segoe UI" w:hAnsi="Segoe UI" w:cs="Segoe UI"/>
+      <w:sz w:val="18"/>
+      <w:szCs w:val="18"/>
+    </w:rPr>
+  </w:style>
+  <w:style w:type="character" w:customStyle="1" w:styleId="BalloonTextChar">
+    <w:name w:val="Balloon Text Char"/>
+    <w:basedOn w:val="DefaultParagraphFont"/>
+    <w:link w:val="BalloonText"/>
+    <w:uiPriority w:val="99"/>
+    <w:semiHidden/>
+    <w:rsid w:val="009645DB"/>
+    <w:rPr>
+      <w:rFonts w:ascii="Segoe UI" w:hAnsi="Segoe UI" w:cs="Segoe UI"/>
+      <w:sz w:val="18"/>
+      <w:szCs w:val="18"/>
+    </w:rPr>
+  </w:style>
 </w:styles>
 </file>
 
